--- a/Documents/Final Document/Finale_Report.docx
+++ b/Documents/Final Document/Finale_Report.docx
@@ -1,6 +1,6 @@
 
 <file path=word/document.xml><?xml version="1.0" encoding="utf-8"?>
-<w:document xmlns:wpc="http://schemas.microsoft.com/office/word/2010/wordprocessingCanvas" xmlns:cx="http://schemas.microsoft.com/office/drawing/2014/chartex" xmlns:mc="http://schemas.openxmlformats.org/markup-compatibility/2006" xmlns:o="urn:schemas-microsoft-com:office:office" xmlns:r="http://schemas.openxmlformats.org/officeDocument/2006/relationships" xmlns:m="http://schemas.openxmlformats.org/officeDocument/2006/math" xmlns:v="urn:schemas-microsoft-com:vml" xmlns:wp14="http://schemas.microsoft.com/office/word/2010/wordprocessingDrawing" xmlns:wp="http://schemas.openxmlformats.org/drawingml/2006/wordprocessingDrawing" xmlns:w10="urn:schemas-microsoft-com:office:word" xmlns:w="http://schemas.openxmlformats.org/wordprocessingml/2006/main" xmlns:w14="http://schemas.microsoft.com/office/word/2010/wordml" xmlns:w15="http://schemas.microsoft.com/office/word/2012/wordml" xmlns:w16se="http://schemas.microsoft.com/office/word/2015/wordml/symex" xmlns:wpg="http://schemas.microsoft.com/office/word/2010/wordprocessingGroup" xmlns:wpi="http://schemas.microsoft.com/office/word/2010/wordprocessingInk" xmlns:wne="http://schemas.microsoft.com/office/word/2006/wordml" xmlns:wps="http://schemas.microsoft.com/office/word/2010/wordprocessingShape" mc:Ignorable="w14 w15 w16se wp14">
+<w:document xmlns:wpc="http://schemas.microsoft.com/office/word/2010/wordprocessingCanvas" xmlns:cx="http://schemas.microsoft.com/office/drawing/2014/chartex" xmlns:cx1="http://schemas.microsoft.com/office/drawing/2015/9/8/chartex" xmlns:mc="http://schemas.openxmlformats.org/markup-compatibility/2006" xmlns:o="urn:schemas-microsoft-com:office:office" xmlns:r="http://schemas.openxmlformats.org/officeDocument/2006/relationships" xmlns:m="http://schemas.openxmlformats.org/officeDocument/2006/math" xmlns:v="urn:schemas-microsoft-com:vml" xmlns:wp14="http://schemas.microsoft.com/office/word/2010/wordprocessingDrawing" xmlns:wp="http://schemas.openxmlformats.org/drawingml/2006/wordprocessingDrawing" xmlns:w10="urn:schemas-microsoft-com:office:word" xmlns:w="http://schemas.openxmlformats.org/wordprocessingml/2006/main" xmlns:w14="http://schemas.microsoft.com/office/word/2010/wordml" xmlns:w15="http://schemas.microsoft.com/office/word/2012/wordml" xmlns:w16se="http://schemas.microsoft.com/office/word/2015/wordml/symex" xmlns:wpg="http://schemas.microsoft.com/office/word/2010/wordprocessingGroup" xmlns:wpi="http://schemas.microsoft.com/office/word/2010/wordprocessingInk" xmlns:wne="http://schemas.microsoft.com/office/word/2006/wordml" xmlns:wps="http://schemas.microsoft.com/office/word/2010/wordprocessingShape" mc:Ignorable="w14 w15 w16se wp14">
   <w:body>
     <w:p>
       <w:pPr>
@@ -545,8 +545,36 @@
                 <w:sz w:val="26"/>
                 <w:szCs w:val="26"/>
               </w:rPr>
-              <w:t>Dang Duc Manh</w:t>
-            </w:r>
+              <w:t xml:space="preserve">Dang </w:t>
+            </w:r>
+            <w:proofErr w:type="spellStart"/>
+            <w:r>
+              <w:rPr>
+                <w:rFonts w:ascii="Calibri" w:eastAsia="SimSun" w:hAnsi="Calibri" w:cs="Arial"/>
+                <w:sz w:val="26"/>
+                <w:szCs w:val="26"/>
+              </w:rPr>
+              <w:t>Duc</w:t>
+            </w:r>
+            <w:proofErr w:type="spellEnd"/>
+            <w:r>
+              <w:rPr>
+                <w:rFonts w:ascii="Calibri" w:eastAsia="SimSun" w:hAnsi="Calibri" w:cs="Arial"/>
+                <w:sz w:val="26"/>
+                <w:szCs w:val="26"/>
+              </w:rPr>
+              <w:t xml:space="preserve"> </w:t>
+            </w:r>
+            <w:proofErr w:type="spellStart"/>
+            <w:r>
+              <w:rPr>
+                <w:rFonts w:ascii="Calibri" w:eastAsia="SimSun" w:hAnsi="Calibri" w:cs="Arial"/>
+                <w:sz w:val="26"/>
+                <w:szCs w:val="26"/>
+              </w:rPr>
+              <w:t>Manh</w:t>
+            </w:r>
+            <w:proofErr w:type="spellEnd"/>
           </w:p>
         </w:tc>
         <w:tc>
@@ -619,8 +647,18 @@
                 <w:sz w:val="26"/>
                 <w:szCs w:val="26"/>
               </w:rPr>
-              <w:t>Tran Ba Quyen</w:t>
-            </w:r>
+              <w:t xml:space="preserve">Tran Ba </w:t>
+            </w:r>
+            <w:proofErr w:type="spellStart"/>
+            <w:r>
+              <w:rPr>
+                <w:rFonts w:ascii="Calibri" w:eastAsia="SimSun" w:hAnsi="Calibri" w:cs="Arial"/>
+                <w:sz w:val="26"/>
+                <w:szCs w:val="26"/>
+              </w:rPr>
+              <w:t>Quyen</w:t>
+            </w:r>
+            <w:proofErr w:type="spellEnd"/>
           </w:p>
         </w:tc>
         <w:tc>
@@ -703,7 +741,27 @@
                 <w:sz w:val="26"/>
                 <w:szCs w:val="26"/>
               </w:rPr>
-              <w:t>Mr. Tran Binh Duong</w:t>
+              <w:t xml:space="preserve">Mr. Tran </w:t>
+            </w:r>
+            <w:proofErr w:type="spellStart"/>
+            <w:r>
+              <w:rPr>
+                <w:rFonts w:ascii="Calibri" w:eastAsia="SimSun" w:hAnsi="Calibri" w:cs="Arial"/>
+                <w:b/>
+                <w:sz w:val="26"/>
+                <w:szCs w:val="26"/>
+              </w:rPr>
+              <w:t>Binh</w:t>
+            </w:r>
+            <w:proofErr w:type="spellEnd"/>
+            <w:r>
+              <w:rPr>
+                <w:rFonts w:ascii="Calibri" w:eastAsia="SimSun" w:hAnsi="Calibri" w:cs="Arial"/>
+                <w:b/>
+                <w:sz w:val="26"/>
+                <w:szCs w:val="26"/>
+              </w:rPr>
+              <w:t xml:space="preserve"> Duong</w:t>
             </w:r>
           </w:p>
         </w:tc>
@@ -776,11 +834,26 @@
         <w:jc w:val="center"/>
       </w:pPr>
       <w:r>
-        <w:t>Ha Noi, …….</w:t>
+        <w:t xml:space="preserve">Ha </w:t>
+      </w:r>
+      <w:proofErr w:type="spellStart"/>
+      <w:r>
+        <w:t>Noi</w:t>
+      </w:r>
+      <w:proofErr w:type="spellEnd"/>
+      <w:r>
+        <w:t>, …….</w:t>
       </w:r>
     </w:p>
     <w:sdt>
       <w:sdtPr>
+        <w:rPr>
+          <w:rFonts w:asciiTheme="minorHAnsi" w:eastAsiaTheme="minorEastAsia" w:hAnsiTheme="minorHAnsi" w:cstheme="minorBidi"/>
+          <w:b w:val="0"/>
+          <w:color w:val="auto"/>
+          <w:sz w:val="21"/>
+          <w:szCs w:val="21"/>
+        </w:rPr>
         <w:id w:val="1102077158"/>
         <w:docPartObj>
           <w:docPartGallery w:val="Table of Contents"/>
@@ -789,12 +862,8 @@
       </w:sdtPr>
       <w:sdtEndPr>
         <w:rPr>
-          <w:rFonts w:asciiTheme="minorHAnsi" w:eastAsiaTheme="minorEastAsia" w:hAnsiTheme="minorHAnsi" w:cstheme="minorBidi"/>
           <w:bCs/>
           <w:noProof/>
-          <w:color w:val="auto"/>
-          <w:sz w:val="21"/>
-          <w:szCs w:val="21"/>
         </w:rPr>
       </w:sdtEndPr>
       <w:sdtContent>
@@ -1140,8 +1209,6 @@
               </w:rPr>
               <w:tab/>
             </w:r>
-            <w:bookmarkStart w:id="0" w:name="_GoBack"/>
-            <w:bookmarkEnd w:id="0"/>
             <w:r>
               <w:rPr>
                 <w:noProof/>
@@ -3518,7 +3585,7 @@
       <w:r>
         <w:br w:type="page"/>
       </w:r>
-      <w:bookmarkStart w:id="1" w:name="_Toc480625955"/>
+      <w:bookmarkStart w:id="0" w:name="_Toc480625955"/>
       <w:r>
         <w:rPr>
           <w:rFonts w:hint="eastAsia"/>
@@ -3531,60 +3598,60 @@
           <w:rFonts w:hint="eastAsia"/>
         </w:rPr>
         <w:t>はじめに</w:t>
+      </w:r>
+      <w:bookmarkEnd w:id="0"/>
+    </w:p>
+    <w:p>
+      <w:pPr>
+        <w:pStyle w:val="Heading2"/>
+      </w:pPr>
+      <w:bookmarkStart w:id="1" w:name="_Toc480625956"/>
+      <w:r>
+        <w:rPr>
+          <w:rFonts w:hint="eastAsia"/>
+        </w:rPr>
+        <w:t>PURPOSE</w:t>
+      </w:r>
+      <w:r>
+        <w:rPr>
+          <w:rFonts w:hint="eastAsia"/>
+        </w:rPr>
+        <w:t xml:space="preserve">　目的</w:t>
       </w:r>
       <w:bookmarkEnd w:id="1"/>
     </w:p>
     <w:p>
-      <w:pPr>
-        <w:pStyle w:val="Heading2"/>
-      </w:pPr>
-      <w:bookmarkStart w:id="2" w:name="_Toc480625956"/>
+      <w:r>
+        <w:t>T</w:t>
+      </w:r>
       <w:r>
         <w:rPr>
           <w:rFonts w:hint="eastAsia"/>
         </w:rPr>
-        <w:t>PURPOSE</w:t>
-      </w:r>
-      <w:r>
-        <w:rPr>
-          <w:rFonts w:hint="eastAsia"/>
-        </w:rPr>
-        <w:t xml:space="preserve">　目的</w:t>
-      </w:r>
-      <w:bookmarkEnd w:id="2"/>
+        <w:t xml:space="preserve">his </w:t>
+      </w:r>
+      <w:r>
+        <w:t>chapter provides an overview of Hotel Booking System, it includes background information and literature review of existing system.</w:t>
+      </w:r>
     </w:p>
     <w:p>
-      <w:r>
-        <w:t>T</w:t>
-      </w:r>
+      <w:pPr>
+        <w:pStyle w:val="Heading2"/>
+      </w:pPr>
+      <w:bookmarkStart w:id="2" w:name="_Toc480625957"/>
       <w:r>
         <w:rPr>
           <w:rFonts w:hint="eastAsia"/>
         </w:rPr>
-        <w:t xml:space="preserve">his </w:t>
-      </w:r>
-      <w:r>
-        <w:t>chapter provides an overview of Hotel Booking System, it includes background information and literature review of existing system.</w:t>
-      </w:r>
-    </w:p>
-    <w:p>
-      <w:pPr>
-        <w:pStyle w:val="Heading2"/>
-      </w:pPr>
-      <w:bookmarkStart w:id="3" w:name="_Toc480625957"/>
+        <w:t>PROJECT INFORMATION</w:t>
+      </w:r>
       <w:r>
         <w:rPr>
           <w:rFonts w:hint="eastAsia"/>
         </w:rPr>
-        <w:t>PROJECT INFORMATION</w:t>
-      </w:r>
-      <w:r>
-        <w:rPr>
-          <w:rFonts w:hint="eastAsia"/>
-        </w:rPr>
         <w:t xml:space="preserve">　プロジェクトの情報</w:t>
       </w:r>
-      <w:bookmarkEnd w:id="3"/>
+      <w:bookmarkEnd w:id="2"/>
     </w:p>
     <w:tbl>
       <w:tblPr>
@@ -3965,7 +4032,7 @@
       <w:pPr>
         <w:pStyle w:val="Heading2"/>
       </w:pPr>
-      <w:bookmarkStart w:id="4" w:name="_Toc480625958"/>
+      <w:bookmarkStart w:id="3" w:name="_Toc480625958"/>
       <w:r>
         <w:rPr>
           <w:rFonts w:hint="eastAsia"/>
@@ -3975,7 +4042,7 @@
       <w:r>
         <w:t>S</w:t>
       </w:r>
-      <w:bookmarkEnd w:id="4"/>
+      <w:bookmarkEnd w:id="3"/>
     </w:p>
     <w:p>
       <w:pPr>
@@ -4810,7 +4877,7 @@
       <w:pPr>
         <w:pStyle w:val="Heading2"/>
       </w:pPr>
-      <w:bookmarkStart w:id="5" w:name="_Toc480625959"/>
+      <w:bookmarkStart w:id="4" w:name="_Toc480625959"/>
       <w:r>
         <w:rPr>
           <w:rFonts w:hint="eastAsia"/>
@@ -4827,14 +4894,14 @@
         </w:rPr>
         <w:t>提案</w:t>
       </w:r>
-      <w:bookmarkEnd w:id="5"/>
+      <w:bookmarkEnd w:id="4"/>
     </w:p>
     <w:p/>
     <w:p>
       <w:pPr>
         <w:pStyle w:val="Heading3"/>
       </w:pPr>
-      <w:bookmarkStart w:id="6" w:name="_Toc480625960"/>
+      <w:bookmarkStart w:id="5" w:name="_Toc480625960"/>
       <w:r>
         <w:rPr>
           <w:rFonts w:hint="eastAsia"/>
@@ -4852,6 +4919,69 @@
           <w:rFonts w:hint="eastAsia"/>
         </w:rPr>
         <w:t>問題</w:t>
+      </w:r>
+      <w:bookmarkEnd w:id="5"/>
+    </w:p>
+    <w:p>
+      <w:pPr>
+        <w:rPr>
+          <w:rFonts w:ascii="Cambria" w:hAnsi="Cambria" w:cs="Helvetica"/>
+          <w:color w:val="000000" w:themeColor="text1"/>
+        </w:rPr>
+      </w:pPr>
+      <w:r>
+        <w:rPr>
+          <w:rFonts w:ascii="Cambria" w:hAnsi="Cambria" w:cs="Helvetica"/>
+          <w:color w:val="000000" w:themeColor="text1"/>
+        </w:rPr>
+        <w:t xml:space="preserve">Vietnam, with </w:t>
+      </w:r>
+      <w:proofErr w:type="gramStart"/>
+      <w:r>
+        <w:rPr>
+          <w:rFonts w:ascii="Cambria" w:hAnsi="Cambria" w:cs="Helvetica"/>
+          <w:color w:val="000000" w:themeColor="text1"/>
+        </w:rPr>
+        <w:t>8</w:t>
+      </w:r>
+      <w:proofErr w:type="gramEnd"/>
+      <w:r>
+        <w:rPr>
+          <w:rFonts w:ascii="Cambria" w:hAnsi="Cambria" w:cs="Helvetica"/>
+          <w:color w:val="000000" w:themeColor="text1"/>
+        </w:rPr>
+        <w:t xml:space="preserve"> world heritage sites, 11 intangible cultural heritage, traditional customs maintaining the national identity, and thousands of resorts and tourist destinations has been attracting millions of local and foreign tourists every year. </w:t>
+      </w:r>
+    </w:p>
+    <w:p>
+      <w:pPr>
+        <w:rPr>
+          <w:rFonts w:ascii="Cambria" w:hAnsi="Cambria" w:cs="Helvetica"/>
+          <w:color w:val="000000" w:themeColor="text1"/>
+        </w:rPr>
+      </w:pPr>
+      <w:r>
+        <w:rPr>
+          <w:rFonts w:ascii="Cambria" w:hAnsi="Cambria" w:cs="Helvetica"/>
+          <w:color w:val="000000" w:themeColor="text1"/>
+        </w:rPr>
+        <w:t xml:space="preserve">The higher the number of tourists is, the greater the demand for accommodation and hotel services increases, resulting in the establishment of more hotels. Most tourists have difficulty in room booking because the operation of most current hotels is complicated and ineffective. As a result, tourists are limited to services that the hotels offer. On the other hand, customers’ first-rate consideration is hotel services and facilities so that they can experience an enjoyable and pleasant holiday. </w:t>
+      </w:r>
+    </w:p>
+    <w:p/>
+    <w:p>
+      <w:pPr>
+        <w:pStyle w:val="Heading3"/>
+      </w:pPr>
+      <w:bookmarkStart w:id="6" w:name="_Toc480625961"/>
+      <w:r>
+        <w:t xml:space="preserve">Solution </w:t>
+      </w:r>
+      <w:r>
+        <w:rPr>
+          <w:rFonts w:hint="eastAsia"/>
+        </w:rPr>
+        <w:t>解法</w:t>
       </w:r>
       <w:bookmarkEnd w:id="6"/>
     </w:p>
@@ -4867,133 +4997,85 @@
           <w:rFonts w:ascii="Cambria" w:hAnsi="Cambria" w:cs="Helvetica"/>
           <w:color w:val="000000" w:themeColor="text1"/>
         </w:rPr>
-        <w:t xml:space="preserve">Vietnam, with 8 world heritage sites, 11 intangible cultural </w:t>
-      </w:r>
-      <w:proofErr w:type="gramStart"/>
-      <w:r>
-        <w:rPr>
-          <w:rFonts w:ascii="Cambria" w:hAnsi="Cambria" w:cs="Helvetica"/>
-          <w:color w:val="000000" w:themeColor="text1"/>
-        </w:rPr>
-        <w:t>heritage</w:t>
-      </w:r>
-      <w:proofErr w:type="gramEnd"/>
-      <w:r>
-        <w:rPr>
-          <w:rFonts w:ascii="Cambria" w:hAnsi="Cambria" w:cs="Helvetica"/>
-          <w:color w:val="000000" w:themeColor="text1"/>
-        </w:rPr>
-        <w:t xml:space="preserve">, traditional customs maintaining the national identity, and thousands of resorts and tourist destinations has been attracting millions of local and foreign tourists every year. </w:t>
+        <w:t xml:space="preserve">Simplify but maintain the effectiveness of the process of looking for accommodation and booking. Limit potential risks to both customers and hotel management from when customers check in until they check out. Maximize delivery of the information in relation to hotel facilities, services and utilities to customers. </w:t>
       </w:r>
     </w:p>
     <w:p>
       <w:pPr>
         <w:rPr>
-          <w:rFonts w:ascii="Cambria" w:hAnsi="Cambria" w:cs="Helvetica"/>
-          <w:color w:val="000000" w:themeColor="text1"/>
-        </w:rPr>
-      </w:pPr>
-      <w:r>
-        <w:rPr>
-          <w:rFonts w:ascii="Cambria" w:hAnsi="Cambria" w:cs="Helvetica"/>
-          <w:color w:val="000000" w:themeColor="text1"/>
-        </w:rPr>
-        <w:t xml:space="preserve">The higher the number of tourists is, the greater the demand for accommodation and hotel services increases, resulting in the establishment of more hotels. Most tourists have difficulty in room booking because the operation of most current hotels is complicated and ineffective. As a result, tourists are limited to services that the hotels offer. On the other hand, customers’ first-rate consideration is hotel services and facilities so that they can experience an enjoyable and pleasant holiday. </w:t>
-      </w:r>
+          <w:rFonts w:ascii="Cambria" w:hAnsi="Cambria" w:cs="Cambria"/>
+        </w:rPr>
+      </w:pPr>
     </w:p>
-    <w:p/>
     <w:p>
       <w:pPr>
         <w:pStyle w:val="Heading3"/>
       </w:pPr>
-      <w:bookmarkStart w:id="7" w:name="_Toc480625961"/>
-      <w:r>
-        <w:t xml:space="preserve">Solution </w:t>
+      <w:bookmarkStart w:id="7" w:name="_Toc480625962"/>
+      <w:r>
+        <w:t xml:space="preserve">Idea </w:t>
       </w:r>
       <w:r>
         <w:rPr>
           <w:rFonts w:hint="eastAsia"/>
         </w:rPr>
-        <w:t>解法</w:t>
+        <w:t>アイディア</w:t>
       </w:r>
       <w:bookmarkEnd w:id="7"/>
     </w:p>
     <w:p>
       <w:pPr>
         <w:rPr>
+          <w:rFonts w:ascii="Cambria" w:hAnsi="Cambria"/>
+          <w:color w:val="000000" w:themeColor="text1"/>
+        </w:rPr>
+      </w:pPr>
+      <w:r>
+        <w:rPr>
           <w:rFonts w:ascii="Cambria" w:hAnsi="Cambria" w:cs="Helvetica"/>
           <w:color w:val="000000" w:themeColor="text1"/>
         </w:rPr>
-      </w:pPr>
+        <w:t xml:space="preserve">Design a website meeting all requirements, including heavily promoting the hotel’s image, offering customers with a </w:t>
+      </w:r>
+      <w:proofErr w:type="gramStart"/>
       <w:r>
         <w:rPr>
           <w:rFonts w:ascii="Cambria" w:hAnsi="Cambria" w:cs="Helvetica"/>
           <w:color w:val="000000" w:themeColor="text1"/>
         </w:rPr>
-        <w:t xml:space="preserve">Simplify but maintain the effectiveness of the process of looking for accommodation and booking. Limit potential risks to both customers and hotel management from when customers check in until they check out. Maximize delivery of the information in relation to hotel facilities, services and utilities to customers. </w:t>
+        <w:t>time-saving</w:t>
+      </w:r>
+      <w:proofErr w:type="gramEnd"/>
+      <w:r>
+        <w:rPr>
+          <w:rFonts w:ascii="Cambria" w:hAnsi="Cambria" w:cs="Helvetica"/>
+          <w:color w:val="000000" w:themeColor="text1"/>
+        </w:rPr>
+        <w:t xml:space="preserve"> and efficient booking service, and providing favorable conditions for the hotel management in the near future.</w:t>
       </w:r>
     </w:p>
     <w:p>
       <w:pPr>
-        <w:rPr>
-          <w:rFonts w:ascii="Cambria" w:hAnsi="Cambria" w:cs="Cambria"/>
-        </w:rPr>
-      </w:pPr>
-    </w:p>
-    <w:p>
-      <w:pPr>
-        <w:pStyle w:val="Heading3"/>
-      </w:pPr>
-      <w:bookmarkStart w:id="8" w:name="_Toc480625962"/>
-      <w:r>
-        <w:t xml:space="preserve">Idea </w:t>
+        <w:pStyle w:val="Heading2"/>
+        <w:spacing w:before="0"/>
+      </w:pPr>
+      <w:bookmarkStart w:id="8" w:name="_Toc480625963"/>
+      <w:r>
+        <w:t>PRODUCT</w:t>
       </w:r>
       <w:r>
         <w:rPr>
           <w:rFonts w:hint="eastAsia"/>
         </w:rPr>
-        <w:t>アイディア</w:t>
+        <w:t xml:space="preserve">　商品</w:t>
       </w:r>
       <w:bookmarkEnd w:id="8"/>
     </w:p>
     <w:p>
       <w:pPr>
-        <w:rPr>
-          <w:rFonts w:ascii="Cambria" w:hAnsi="Cambria" w:cs="Helvetica"/>
-          <w:color w:val="000000" w:themeColor="text1"/>
-        </w:rPr>
-      </w:pPr>
-      <w:r>
-        <w:rPr>
-          <w:rFonts w:ascii="Cambria" w:hAnsi="Cambria" w:cs="Helvetica"/>
-          <w:color w:val="000000" w:themeColor="text1"/>
-        </w:rPr>
-        <w:t>Design a website meeting all requirements, including heavily promoting the hotel’s image, offering customers with a time-saving and efficient booking service, and providing favorable conditions for the hotel management in the near future.</w:t>
-      </w:r>
-    </w:p>
-    <w:p>
-      <w:pPr>
-        <w:rPr>
-          <w:rFonts w:ascii="Cambria" w:hAnsi="Cambria"/>
-          <w:color w:val="000000" w:themeColor="text1"/>
-        </w:rPr>
-      </w:pPr>
-    </w:p>
-    <w:p>
-      <w:pPr>
-        <w:pStyle w:val="Heading2"/>
-        <w:spacing w:before="0"/>
-      </w:pPr>
-      <w:bookmarkStart w:id="9" w:name="_Toc480625963"/>
-      <w:r>
-        <w:t>PRODUCT</w:t>
-      </w:r>
-      <w:r>
-        <w:rPr>
-          <w:rFonts w:hint="eastAsia"/>
-        </w:rPr>
-        <w:t xml:space="preserve">　商品</w:t>
-      </w:r>
+        <w:spacing w:afterLines="50" w:after="180"/>
+      </w:pPr>
+      <w:bookmarkStart w:id="9" w:name="_GoBack"/>
       <w:bookmarkEnd w:id="9"/>
     </w:p>
     <w:p>
@@ -5003,6 +5085,7 @@
           <w:rFonts w:ascii="Cambria" w:hAnsi="Cambria"/>
         </w:rPr>
       </w:pPr>
+      <w:proofErr w:type="spellStart"/>
       <w:r>
         <w:t>S</w:t>
       </w:r>
@@ -5010,16 +5093,635 @@
         <w:rPr>
           <w:rFonts w:hint="eastAsia"/>
         </w:rPr>
-        <w:t xml:space="preserve">au </w:t>
-      </w:r>
-      <w:r>
-        <w:t>quá trình nghiên cứu về các nghiệp vụ khách sạn, các chức năng quan trọng và cần thiết nhất đã được đề ra. Ngườ</w:t>
-      </w:r>
-      <w:r>
-        <w:rPr>
-          <w:rFonts w:ascii="Cambria" w:hAnsi="Cambria"/>
-        </w:rPr>
-        <w:t>i dùng có thể dễ dàng sử dụng bởi các tao tác rất đơn giản dễ hiểu. giao diện được thiết kế gọn gàng đơn giản thân thiện với người dùng.</w:t>
+        <w:t>au</w:t>
+      </w:r>
+      <w:proofErr w:type="spellEnd"/>
+      <w:r>
+        <w:rPr>
+          <w:rFonts w:hint="eastAsia"/>
+        </w:rPr>
+        <w:t xml:space="preserve"> </w:t>
+      </w:r>
+      <w:proofErr w:type="spellStart"/>
+      <w:r>
+        <w:t>quá</w:t>
+      </w:r>
+      <w:proofErr w:type="spellEnd"/>
+      <w:r>
+        <w:t xml:space="preserve"> </w:t>
+      </w:r>
+      <w:proofErr w:type="spellStart"/>
+      <w:r>
+        <w:t>trình</w:t>
+      </w:r>
+      <w:proofErr w:type="spellEnd"/>
+      <w:r>
+        <w:t xml:space="preserve"> </w:t>
+      </w:r>
+      <w:proofErr w:type="spellStart"/>
+      <w:r>
+        <w:t>nghiên</w:t>
+      </w:r>
+      <w:proofErr w:type="spellEnd"/>
+      <w:r>
+        <w:t xml:space="preserve"> </w:t>
+      </w:r>
+      <w:proofErr w:type="spellStart"/>
+      <w:r>
+        <w:t>cứu</w:t>
+      </w:r>
+      <w:proofErr w:type="spellEnd"/>
+      <w:r>
+        <w:t xml:space="preserve"> </w:t>
+      </w:r>
+      <w:proofErr w:type="spellStart"/>
+      <w:r>
+        <w:t>về</w:t>
+      </w:r>
+      <w:proofErr w:type="spellEnd"/>
+      <w:r>
+        <w:t xml:space="preserve"> </w:t>
+      </w:r>
+      <w:proofErr w:type="spellStart"/>
+      <w:r>
+        <w:t>các</w:t>
+      </w:r>
+      <w:proofErr w:type="spellEnd"/>
+      <w:r>
+        <w:t xml:space="preserve"> </w:t>
+      </w:r>
+      <w:proofErr w:type="spellStart"/>
+      <w:r>
+        <w:t>nghiệp</w:t>
+      </w:r>
+      <w:proofErr w:type="spellEnd"/>
+      <w:r>
+        <w:t xml:space="preserve"> </w:t>
+      </w:r>
+      <w:proofErr w:type="spellStart"/>
+      <w:r>
+        <w:t>vụ</w:t>
+      </w:r>
+      <w:proofErr w:type="spellEnd"/>
+      <w:r>
+        <w:t xml:space="preserve"> </w:t>
+      </w:r>
+      <w:proofErr w:type="spellStart"/>
+      <w:r>
+        <w:t>khách</w:t>
+      </w:r>
+      <w:proofErr w:type="spellEnd"/>
+      <w:r>
+        <w:t xml:space="preserve"> </w:t>
+      </w:r>
+      <w:proofErr w:type="spellStart"/>
+      <w:r>
+        <w:t>sạn</w:t>
+      </w:r>
+      <w:proofErr w:type="spellEnd"/>
+      <w:r>
+        <w:t xml:space="preserve">, </w:t>
+      </w:r>
+      <w:proofErr w:type="spellStart"/>
+      <w:r>
+        <w:t>các</w:t>
+      </w:r>
+      <w:proofErr w:type="spellEnd"/>
+      <w:r>
+        <w:t xml:space="preserve"> </w:t>
+      </w:r>
+      <w:proofErr w:type="spellStart"/>
+      <w:r>
+        <w:t>chức</w:t>
+      </w:r>
+      <w:proofErr w:type="spellEnd"/>
+      <w:r>
+        <w:t xml:space="preserve"> </w:t>
+      </w:r>
+      <w:proofErr w:type="spellStart"/>
+      <w:r>
+        <w:t>năng</w:t>
+      </w:r>
+      <w:proofErr w:type="spellEnd"/>
+      <w:r>
+        <w:t xml:space="preserve"> </w:t>
+      </w:r>
+      <w:proofErr w:type="spellStart"/>
+      <w:r>
+        <w:t>quan</w:t>
+      </w:r>
+      <w:proofErr w:type="spellEnd"/>
+      <w:r>
+        <w:t xml:space="preserve"> </w:t>
+      </w:r>
+      <w:proofErr w:type="spellStart"/>
+      <w:r>
+        <w:t>trọng</w:t>
+      </w:r>
+      <w:proofErr w:type="spellEnd"/>
+      <w:r>
+        <w:t xml:space="preserve"> </w:t>
+      </w:r>
+      <w:proofErr w:type="spellStart"/>
+      <w:r>
+        <w:t>và</w:t>
+      </w:r>
+      <w:proofErr w:type="spellEnd"/>
+      <w:r>
+        <w:t xml:space="preserve"> </w:t>
+      </w:r>
+      <w:proofErr w:type="spellStart"/>
+      <w:r>
+        <w:t>cần</w:t>
+      </w:r>
+      <w:proofErr w:type="spellEnd"/>
+      <w:r>
+        <w:t xml:space="preserve"> </w:t>
+      </w:r>
+      <w:proofErr w:type="spellStart"/>
+      <w:r>
+        <w:t>thiết</w:t>
+      </w:r>
+      <w:proofErr w:type="spellEnd"/>
+      <w:r>
+        <w:t xml:space="preserve"> </w:t>
+      </w:r>
+      <w:proofErr w:type="spellStart"/>
+      <w:r>
+        <w:t>nhất</w:t>
+      </w:r>
+      <w:proofErr w:type="spellEnd"/>
+      <w:r>
+        <w:t xml:space="preserve"> </w:t>
+      </w:r>
+      <w:proofErr w:type="spellStart"/>
+      <w:r>
+        <w:t>đã</w:t>
+      </w:r>
+      <w:proofErr w:type="spellEnd"/>
+      <w:r>
+        <w:t xml:space="preserve"> </w:t>
+      </w:r>
+      <w:proofErr w:type="spellStart"/>
+      <w:r>
+        <w:t>được</w:t>
+      </w:r>
+      <w:proofErr w:type="spellEnd"/>
+      <w:r>
+        <w:t xml:space="preserve"> </w:t>
+      </w:r>
+      <w:proofErr w:type="spellStart"/>
+      <w:r>
+        <w:t>đề</w:t>
+      </w:r>
+      <w:proofErr w:type="spellEnd"/>
+      <w:r>
+        <w:t xml:space="preserve"> </w:t>
+      </w:r>
+      <w:proofErr w:type="spellStart"/>
+      <w:r>
+        <w:t>ra.</w:t>
+      </w:r>
+      <w:proofErr w:type="spellEnd"/>
+      <w:r>
+        <w:t xml:space="preserve"> </w:t>
+      </w:r>
+      <w:proofErr w:type="spellStart"/>
+      <w:r>
+        <w:t>Ngườ</w:t>
+      </w:r>
+      <w:r>
+        <w:rPr>
+          <w:rFonts w:ascii="Cambria" w:hAnsi="Cambria"/>
+        </w:rPr>
+        <w:t>i</w:t>
+      </w:r>
+      <w:proofErr w:type="spellEnd"/>
+      <w:r>
+        <w:rPr>
+          <w:rFonts w:ascii="Cambria" w:hAnsi="Cambria"/>
+        </w:rPr>
+        <w:t xml:space="preserve"> </w:t>
+      </w:r>
+      <w:proofErr w:type="spellStart"/>
+      <w:r>
+        <w:rPr>
+          <w:rFonts w:ascii="Cambria" w:hAnsi="Cambria"/>
+        </w:rPr>
+        <w:t>dùng</w:t>
+      </w:r>
+      <w:proofErr w:type="spellEnd"/>
+      <w:r>
+        <w:rPr>
+          <w:rFonts w:ascii="Cambria" w:hAnsi="Cambria"/>
+        </w:rPr>
+        <w:t xml:space="preserve"> </w:t>
+      </w:r>
+      <w:proofErr w:type="spellStart"/>
+      <w:r>
+        <w:rPr>
+          <w:rFonts w:ascii="Cambria" w:hAnsi="Cambria"/>
+        </w:rPr>
+        <w:t>có</w:t>
+      </w:r>
+      <w:proofErr w:type="spellEnd"/>
+      <w:r>
+        <w:rPr>
+          <w:rFonts w:ascii="Cambria" w:hAnsi="Cambria"/>
+        </w:rPr>
+        <w:t xml:space="preserve"> </w:t>
+      </w:r>
+      <w:proofErr w:type="spellStart"/>
+      <w:r>
+        <w:rPr>
+          <w:rFonts w:ascii="Cambria" w:hAnsi="Cambria"/>
+        </w:rPr>
+        <w:t>thể</w:t>
+      </w:r>
+      <w:proofErr w:type="spellEnd"/>
+      <w:r>
+        <w:rPr>
+          <w:rFonts w:ascii="Cambria" w:hAnsi="Cambria"/>
+        </w:rPr>
+        <w:t xml:space="preserve"> </w:t>
+      </w:r>
+      <w:proofErr w:type="spellStart"/>
+      <w:r>
+        <w:rPr>
+          <w:rFonts w:ascii="Cambria" w:hAnsi="Cambria"/>
+        </w:rPr>
+        <w:t>dễ</w:t>
+      </w:r>
+      <w:proofErr w:type="spellEnd"/>
+      <w:r>
+        <w:rPr>
+          <w:rFonts w:ascii="Cambria" w:hAnsi="Cambria"/>
+        </w:rPr>
+        <w:t xml:space="preserve"> </w:t>
+      </w:r>
+      <w:proofErr w:type="spellStart"/>
+      <w:r>
+        <w:rPr>
+          <w:rFonts w:ascii="Cambria" w:hAnsi="Cambria"/>
+        </w:rPr>
+        <w:t>dàng</w:t>
+      </w:r>
+      <w:proofErr w:type="spellEnd"/>
+      <w:r>
+        <w:rPr>
+          <w:rFonts w:ascii="Cambria" w:hAnsi="Cambria"/>
+        </w:rPr>
+        <w:t xml:space="preserve"> </w:t>
+      </w:r>
+      <w:proofErr w:type="spellStart"/>
+      <w:r>
+        <w:rPr>
+          <w:rFonts w:ascii="Cambria" w:hAnsi="Cambria"/>
+        </w:rPr>
+        <w:t>sử</w:t>
+      </w:r>
+      <w:proofErr w:type="spellEnd"/>
+      <w:r>
+        <w:rPr>
+          <w:rFonts w:ascii="Cambria" w:hAnsi="Cambria"/>
+        </w:rPr>
+        <w:t xml:space="preserve"> </w:t>
+      </w:r>
+      <w:proofErr w:type="spellStart"/>
+      <w:r>
+        <w:rPr>
+          <w:rFonts w:ascii="Cambria" w:hAnsi="Cambria"/>
+        </w:rPr>
+        <w:t>dụng</w:t>
+      </w:r>
+      <w:proofErr w:type="spellEnd"/>
+      <w:r>
+        <w:rPr>
+          <w:rFonts w:ascii="Cambria" w:hAnsi="Cambria"/>
+        </w:rPr>
+        <w:t xml:space="preserve"> </w:t>
+      </w:r>
+      <w:proofErr w:type="spellStart"/>
+      <w:r>
+        <w:rPr>
+          <w:rFonts w:ascii="Cambria" w:hAnsi="Cambria"/>
+        </w:rPr>
+        <w:t>bởi</w:t>
+      </w:r>
+      <w:proofErr w:type="spellEnd"/>
+      <w:r>
+        <w:rPr>
+          <w:rFonts w:ascii="Cambria" w:hAnsi="Cambria"/>
+        </w:rPr>
+        <w:t xml:space="preserve"> </w:t>
+      </w:r>
+      <w:proofErr w:type="spellStart"/>
+      <w:r>
+        <w:rPr>
+          <w:rFonts w:ascii="Cambria" w:hAnsi="Cambria"/>
+        </w:rPr>
+        <w:t>các</w:t>
+      </w:r>
+      <w:proofErr w:type="spellEnd"/>
+      <w:r>
+        <w:rPr>
+          <w:rFonts w:ascii="Cambria" w:hAnsi="Cambria"/>
+        </w:rPr>
+        <w:t xml:space="preserve"> </w:t>
+      </w:r>
+      <w:proofErr w:type="spellStart"/>
+      <w:r>
+        <w:rPr>
+          <w:rFonts w:ascii="Cambria" w:hAnsi="Cambria"/>
+        </w:rPr>
+        <w:t>tao</w:t>
+      </w:r>
+      <w:proofErr w:type="spellEnd"/>
+      <w:r>
+        <w:rPr>
+          <w:rFonts w:ascii="Cambria" w:hAnsi="Cambria"/>
+        </w:rPr>
+        <w:t xml:space="preserve"> </w:t>
+      </w:r>
+      <w:proofErr w:type="spellStart"/>
+      <w:r>
+        <w:rPr>
+          <w:rFonts w:ascii="Cambria" w:hAnsi="Cambria"/>
+        </w:rPr>
+        <w:t>tác</w:t>
+      </w:r>
+      <w:proofErr w:type="spellEnd"/>
+      <w:r>
+        <w:rPr>
+          <w:rFonts w:ascii="Cambria" w:hAnsi="Cambria"/>
+        </w:rPr>
+        <w:t xml:space="preserve"> </w:t>
+      </w:r>
+      <w:proofErr w:type="spellStart"/>
+      <w:r>
+        <w:rPr>
+          <w:rFonts w:ascii="Cambria" w:hAnsi="Cambria"/>
+        </w:rPr>
+        <w:t>rất</w:t>
+      </w:r>
+      <w:proofErr w:type="spellEnd"/>
+      <w:r>
+        <w:rPr>
+          <w:rFonts w:ascii="Cambria" w:hAnsi="Cambria"/>
+        </w:rPr>
+        <w:t xml:space="preserve"> </w:t>
+      </w:r>
+      <w:proofErr w:type="spellStart"/>
+      <w:r>
+        <w:rPr>
+          <w:rFonts w:ascii="Cambria" w:hAnsi="Cambria"/>
+        </w:rPr>
+        <w:t>đơn</w:t>
+      </w:r>
+      <w:proofErr w:type="spellEnd"/>
+      <w:r>
+        <w:rPr>
+          <w:rFonts w:ascii="Cambria" w:hAnsi="Cambria"/>
+        </w:rPr>
+        <w:t xml:space="preserve"> </w:t>
+      </w:r>
+      <w:proofErr w:type="spellStart"/>
+      <w:r>
+        <w:rPr>
+          <w:rFonts w:ascii="Cambria" w:hAnsi="Cambria"/>
+        </w:rPr>
+        <w:t>giản</w:t>
+      </w:r>
+      <w:proofErr w:type="spellEnd"/>
+      <w:r>
+        <w:rPr>
+          <w:rFonts w:ascii="Cambria" w:hAnsi="Cambria"/>
+        </w:rPr>
+        <w:t xml:space="preserve"> </w:t>
+      </w:r>
+      <w:proofErr w:type="spellStart"/>
+      <w:r>
+        <w:rPr>
+          <w:rFonts w:ascii="Cambria" w:hAnsi="Cambria"/>
+        </w:rPr>
+        <w:t>dễ</w:t>
+      </w:r>
+      <w:proofErr w:type="spellEnd"/>
+      <w:r>
+        <w:rPr>
+          <w:rFonts w:ascii="Cambria" w:hAnsi="Cambria"/>
+        </w:rPr>
+        <w:t xml:space="preserve"> </w:t>
+      </w:r>
+      <w:proofErr w:type="spellStart"/>
+      <w:r>
+        <w:rPr>
+          <w:rFonts w:ascii="Cambria" w:hAnsi="Cambria"/>
+        </w:rPr>
+        <w:t>hiểu</w:t>
+      </w:r>
+      <w:proofErr w:type="spellEnd"/>
+      <w:r>
+        <w:rPr>
+          <w:rFonts w:ascii="Cambria" w:hAnsi="Cambria"/>
+        </w:rPr>
+        <w:t xml:space="preserve">. </w:t>
+      </w:r>
+      <w:proofErr w:type="spellStart"/>
+      <w:r>
+        <w:rPr>
+          <w:rFonts w:ascii="Cambria" w:hAnsi="Cambria"/>
+        </w:rPr>
+        <w:t>giao</w:t>
+      </w:r>
+      <w:proofErr w:type="spellEnd"/>
+      <w:r>
+        <w:rPr>
+          <w:rFonts w:ascii="Cambria" w:hAnsi="Cambria"/>
+        </w:rPr>
+        <w:t xml:space="preserve"> </w:t>
+      </w:r>
+      <w:proofErr w:type="spellStart"/>
+      <w:r>
+        <w:rPr>
+          <w:rFonts w:ascii="Cambria" w:hAnsi="Cambria"/>
+        </w:rPr>
+        <w:t>diện</w:t>
+      </w:r>
+      <w:proofErr w:type="spellEnd"/>
+      <w:r>
+        <w:rPr>
+          <w:rFonts w:ascii="Cambria" w:hAnsi="Cambria"/>
+        </w:rPr>
+        <w:t xml:space="preserve"> </w:t>
+      </w:r>
+      <w:proofErr w:type="spellStart"/>
+      <w:r>
+        <w:rPr>
+          <w:rFonts w:ascii="Cambria" w:hAnsi="Cambria"/>
+        </w:rPr>
+        <w:t>được</w:t>
+      </w:r>
+      <w:proofErr w:type="spellEnd"/>
+      <w:r>
+        <w:rPr>
+          <w:rFonts w:ascii="Cambria" w:hAnsi="Cambria"/>
+        </w:rPr>
+        <w:t xml:space="preserve"> </w:t>
+      </w:r>
+      <w:proofErr w:type="spellStart"/>
+      <w:r>
+        <w:rPr>
+          <w:rFonts w:ascii="Cambria" w:hAnsi="Cambria"/>
+        </w:rPr>
+        <w:t>thiết</w:t>
+      </w:r>
+      <w:proofErr w:type="spellEnd"/>
+      <w:r>
+        <w:rPr>
+          <w:rFonts w:ascii="Cambria" w:hAnsi="Cambria"/>
+        </w:rPr>
+        <w:t xml:space="preserve"> </w:t>
+      </w:r>
+      <w:proofErr w:type="spellStart"/>
+      <w:r>
+        <w:rPr>
+          <w:rFonts w:ascii="Cambria" w:hAnsi="Cambria"/>
+        </w:rPr>
+        <w:t>kế</w:t>
+      </w:r>
+      <w:proofErr w:type="spellEnd"/>
+      <w:r>
+        <w:rPr>
+          <w:rFonts w:ascii="Cambria" w:hAnsi="Cambria"/>
+        </w:rPr>
+        <w:t xml:space="preserve"> </w:t>
+      </w:r>
+      <w:proofErr w:type="spellStart"/>
+      <w:r>
+        <w:rPr>
+          <w:rFonts w:ascii="Cambria" w:hAnsi="Cambria"/>
+        </w:rPr>
+        <w:t>gọn</w:t>
+      </w:r>
+      <w:proofErr w:type="spellEnd"/>
+      <w:r>
+        <w:rPr>
+          <w:rFonts w:ascii="Cambria" w:hAnsi="Cambria"/>
+        </w:rPr>
+        <w:t xml:space="preserve"> </w:t>
+      </w:r>
+      <w:proofErr w:type="spellStart"/>
+      <w:r>
+        <w:rPr>
+          <w:rFonts w:ascii="Cambria" w:hAnsi="Cambria"/>
+        </w:rPr>
+        <w:t>gàng</w:t>
+      </w:r>
+      <w:proofErr w:type="spellEnd"/>
+      <w:r>
+        <w:rPr>
+          <w:rFonts w:ascii="Cambria" w:hAnsi="Cambria"/>
+        </w:rPr>
+        <w:t xml:space="preserve"> </w:t>
+      </w:r>
+      <w:proofErr w:type="spellStart"/>
+      <w:r>
+        <w:rPr>
+          <w:rFonts w:ascii="Cambria" w:hAnsi="Cambria"/>
+        </w:rPr>
+        <w:t>đơn</w:t>
+      </w:r>
+      <w:proofErr w:type="spellEnd"/>
+      <w:r>
+        <w:rPr>
+          <w:rFonts w:ascii="Cambria" w:hAnsi="Cambria"/>
+        </w:rPr>
+        <w:t xml:space="preserve"> </w:t>
+      </w:r>
+      <w:proofErr w:type="spellStart"/>
+      <w:r>
+        <w:rPr>
+          <w:rFonts w:ascii="Cambria" w:hAnsi="Cambria"/>
+        </w:rPr>
+        <w:t>giản</w:t>
+      </w:r>
+      <w:proofErr w:type="spellEnd"/>
+      <w:r>
+        <w:rPr>
+          <w:rFonts w:ascii="Cambria" w:hAnsi="Cambria"/>
+        </w:rPr>
+        <w:t xml:space="preserve"> </w:t>
+      </w:r>
+      <w:proofErr w:type="spellStart"/>
+      <w:r>
+        <w:rPr>
+          <w:rFonts w:ascii="Cambria" w:hAnsi="Cambria"/>
+        </w:rPr>
+        <w:t>thân</w:t>
+      </w:r>
+      <w:proofErr w:type="spellEnd"/>
+      <w:r>
+        <w:rPr>
+          <w:rFonts w:ascii="Cambria" w:hAnsi="Cambria"/>
+        </w:rPr>
+        <w:t xml:space="preserve"> </w:t>
+      </w:r>
+      <w:proofErr w:type="spellStart"/>
+      <w:r>
+        <w:rPr>
+          <w:rFonts w:ascii="Cambria" w:hAnsi="Cambria"/>
+        </w:rPr>
+        <w:t>thiện</w:t>
+      </w:r>
+      <w:proofErr w:type="spellEnd"/>
+      <w:r>
+        <w:rPr>
+          <w:rFonts w:ascii="Cambria" w:hAnsi="Cambria"/>
+        </w:rPr>
+        <w:t xml:space="preserve"> </w:t>
+      </w:r>
+      <w:proofErr w:type="spellStart"/>
+      <w:r>
+        <w:rPr>
+          <w:rFonts w:ascii="Cambria" w:hAnsi="Cambria"/>
+        </w:rPr>
+        <w:t>với</w:t>
+      </w:r>
+      <w:proofErr w:type="spellEnd"/>
+      <w:r>
+        <w:rPr>
+          <w:rFonts w:ascii="Cambria" w:hAnsi="Cambria"/>
+        </w:rPr>
+        <w:t xml:space="preserve"> </w:t>
+      </w:r>
+      <w:proofErr w:type="spellStart"/>
+      <w:r>
+        <w:rPr>
+          <w:rFonts w:ascii="Cambria" w:hAnsi="Cambria"/>
+        </w:rPr>
+        <w:t>người</w:t>
+      </w:r>
+      <w:proofErr w:type="spellEnd"/>
+      <w:r>
+        <w:rPr>
+          <w:rFonts w:ascii="Cambria" w:hAnsi="Cambria"/>
+        </w:rPr>
+        <w:t xml:space="preserve"> </w:t>
+      </w:r>
+      <w:proofErr w:type="spellStart"/>
+      <w:r>
+        <w:rPr>
+          <w:rFonts w:ascii="Cambria" w:hAnsi="Cambria"/>
+        </w:rPr>
+        <w:t>dùng</w:t>
+      </w:r>
+      <w:proofErr w:type="spellEnd"/>
+      <w:r>
+        <w:rPr>
+          <w:rFonts w:ascii="Cambria" w:hAnsi="Cambria"/>
+        </w:rPr>
+        <w:t>.</w:t>
       </w:r>
     </w:p>
     <w:p>
@@ -5028,12 +5730,322 @@
           <w:rFonts w:ascii="Cambria" w:hAnsi="Cambria"/>
         </w:rPr>
       </w:pPr>
-      <w:r>
-        <w:rPr>
-          <w:rFonts w:ascii="Cambria" w:hAnsi="Cambria"/>
-        </w:rPr>
-        <w:t>ứng dụng được phát triên trên nhiều ngôn ngữ nhằm phục vụ tới nhiều đối tường khác hàng từ trong và ngoài nước</w:t>
-      </w:r>
+      <w:proofErr w:type="spellStart"/>
+      <w:r>
+        <w:rPr>
+          <w:rFonts w:ascii="Cambria" w:hAnsi="Cambria"/>
+        </w:rPr>
+        <w:t>ứng</w:t>
+      </w:r>
+      <w:proofErr w:type="spellEnd"/>
+      <w:r>
+        <w:rPr>
+          <w:rFonts w:ascii="Cambria" w:hAnsi="Cambria"/>
+        </w:rPr>
+        <w:t xml:space="preserve"> </w:t>
+      </w:r>
+      <w:proofErr w:type="spellStart"/>
+      <w:r>
+        <w:rPr>
+          <w:rFonts w:ascii="Cambria" w:hAnsi="Cambria"/>
+        </w:rPr>
+        <w:t>dụng</w:t>
+      </w:r>
+      <w:proofErr w:type="spellEnd"/>
+      <w:r>
+        <w:rPr>
+          <w:rFonts w:ascii="Cambria" w:hAnsi="Cambria"/>
+        </w:rPr>
+        <w:t xml:space="preserve"> </w:t>
+      </w:r>
+      <w:proofErr w:type="spellStart"/>
+      <w:r>
+        <w:rPr>
+          <w:rFonts w:ascii="Cambria" w:hAnsi="Cambria"/>
+        </w:rPr>
+        <w:t>được</w:t>
+      </w:r>
+      <w:proofErr w:type="spellEnd"/>
+      <w:r>
+        <w:rPr>
+          <w:rFonts w:ascii="Cambria" w:hAnsi="Cambria"/>
+        </w:rPr>
+        <w:t xml:space="preserve"> </w:t>
+      </w:r>
+      <w:proofErr w:type="spellStart"/>
+      <w:r>
+        <w:rPr>
+          <w:rFonts w:ascii="Cambria" w:hAnsi="Cambria"/>
+        </w:rPr>
+        <w:t>phát</w:t>
+      </w:r>
+      <w:proofErr w:type="spellEnd"/>
+      <w:r>
+        <w:rPr>
+          <w:rFonts w:ascii="Cambria" w:hAnsi="Cambria"/>
+        </w:rPr>
+        <w:t xml:space="preserve"> </w:t>
+      </w:r>
+      <w:proofErr w:type="spellStart"/>
+      <w:r>
+        <w:rPr>
+          <w:rFonts w:ascii="Cambria" w:hAnsi="Cambria"/>
+        </w:rPr>
+        <w:t>triên</w:t>
+      </w:r>
+      <w:proofErr w:type="spellEnd"/>
+      <w:r>
+        <w:rPr>
+          <w:rFonts w:ascii="Cambria" w:hAnsi="Cambria"/>
+        </w:rPr>
+        <w:t xml:space="preserve"> </w:t>
+      </w:r>
+      <w:proofErr w:type="spellStart"/>
+      <w:r>
+        <w:rPr>
+          <w:rFonts w:ascii="Cambria" w:hAnsi="Cambria"/>
+        </w:rPr>
+        <w:t>trên</w:t>
+      </w:r>
+      <w:proofErr w:type="spellEnd"/>
+      <w:r>
+        <w:rPr>
+          <w:rFonts w:ascii="Cambria" w:hAnsi="Cambria"/>
+        </w:rPr>
+        <w:t xml:space="preserve"> </w:t>
+      </w:r>
+      <w:proofErr w:type="spellStart"/>
+      <w:r>
+        <w:rPr>
+          <w:rFonts w:ascii="Cambria" w:hAnsi="Cambria"/>
+        </w:rPr>
+        <w:t>nhiều</w:t>
+      </w:r>
+      <w:proofErr w:type="spellEnd"/>
+      <w:r>
+        <w:rPr>
+          <w:rFonts w:ascii="Cambria" w:hAnsi="Cambria"/>
+        </w:rPr>
+        <w:t xml:space="preserve"> </w:t>
+      </w:r>
+      <w:proofErr w:type="spellStart"/>
+      <w:r>
+        <w:rPr>
+          <w:rFonts w:ascii="Cambria" w:hAnsi="Cambria"/>
+        </w:rPr>
+        <w:t>ngôn</w:t>
+      </w:r>
+      <w:proofErr w:type="spellEnd"/>
+      <w:r>
+        <w:rPr>
+          <w:rFonts w:ascii="Cambria" w:hAnsi="Cambria"/>
+        </w:rPr>
+        <w:t xml:space="preserve"> </w:t>
+      </w:r>
+      <w:proofErr w:type="spellStart"/>
+      <w:r>
+        <w:rPr>
+          <w:rFonts w:ascii="Cambria" w:hAnsi="Cambria"/>
+        </w:rPr>
+        <w:t>ngữ</w:t>
+      </w:r>
+      <w:proofErr w:type="spellEnd"/>
+      <w:r>
+        <w:rPr>
+          <w:rFonts w:ascii="Cambria" w:hAnsi="Cambria"/>
+        </w:rPr>
+        <w:t xml:space="preserve"> </w:t>
+      </w:r>
+      <w:proofErr w:type="spellStart"/>
+      <w:r>
+        <w:rPr>
+          <w:rFonts w:ascii="Cambria" w:hAnsi="Cambria"/>
+        </w:rPr>
+        <w:t>nhằm</w:t>
+      </w:r>
+      <w:proofErr w:type="spellEnd"/>
+      <w:r>
+        <w:rPr>
+          <w:rFonts w:ascii="Cambria" w:hAnsi="Cambria"/>
+        </w:rPr>
+        <w:t xml:space="preserve"> </w:t>
+      </w:r>
+      <w:proofErr w:type="spellStart"/>
+      <w:r>
+        <w:rPr>
+          <w:rFonts w:ascii="Cambria" w:hAnsi="Cambria"/>
+        </w:rPr>
+        <w:t>phục</w:t>
+      </w:r>
+      <w:proofErr w:type="spellEnd"/>
+      <w:r>
+        <w:rPr>
+          <w:rFonts w:ascii="Cambria" w:hAnsi="Cambria"/>
+        </w:rPr>
+        <w:t xml:space="preserve"> </w:t>
+      </w:r>
+      <w:proofErr w:type="spellStart"/>
+      <w:r>
+        <w:rPr>
+          <w:rFonts w:ascii="Cambria" w:hAnsi="Cambria"/>
+        </w:rPr>
+        <w:t>vụ</w:t>
+      </w:r>
+      <w:proofErr w:type="spellEnd"/>
+      <w:r>
+        <w:rPr>
+          <w:rFonts w:ascii="Cambria" w:hAnsi="Cambria"/>
+        </w:rPr>
+        <w:t xml:space="preserve"> </w:t>
+      </w:r>
+      <w:proofErr w:type="spellStart"/>
+      <w:r>
+        <w:rPr>
+          <w:rFonts w:ascii="Cambria" w:hAnsi="Cambria"/>
+        </w:rPr>
+        <w:t>tới</w:t>
+      </w:r>
+      <w:proofErr w:type="spellEnd"/>
+      <w:r>
+        <w:rPr>
+          <w:rFonts w:ascii="Cambria" w:hAnsi="Cambria"/>
+        </w:rPr>
+        <w:t xml:space="preserve"> </w:t>
+      </w:r>
+      <w:proofErr w:type="spellStart"/>
+      <w:r>
+        <w:rPr>
+          <w:rFonts w:ascii="Cambria" w:hAnsi="Cambria"/>
+        </w:rPr>
+        <w:t>nhiều</w:t>
+      </w:r>
+      <w:proofErr w:type="spellEnd"/>
+      <w:r>
+        <w:rPr>
+          <w:rFonts w:ascii="Cambria" w:hAnsi="Cambria"/>
+        </w:rPr>
+        <w:t xml:space="preserve"> </w:t>
+      </w:r>
+      <w:proofErr w:type="spellStart"/>
+      <w:r>
+        <w:rPr>
+          <w:rFonts w:ascii="Cambria" w:hAnsi="Cambria"/>
+        </w:rPr>
+        <w:t>đối</w:t>
+      </w:r>
+      <w:proofErr w:type="spellEnd"/>
+      <w:r>
+        <w:rPr>
+          <w:rFonts w:ascii="Cambria" w:hAnsi="Cambria"/>
+        </w:rPr>
+        <w:t xml:space="preserve"> </w:t>
+      </w:r>
+      <w:proofErr w:type="spellStart"/>
+      <w:r>
+        <w:rPr>
+          <w:rFonts w:ascii="Cambria" w:hAnsi="Cambria"/>
+        </w:rPr>
+        <w:t>tường</w:t>
+      </w:r>
+      <w:proofErr w:type="spellEnd"/>
+      <w:r>
+        <w:rPr>
+          <w:rFonts w:ascii="Cambria" w:hAnsi="Cambria"/>
+        </w:rPr>
+        <w:t xml:space="preserve"> </w:t>
+      </w:r>
+      <w:proofErr w:type="spellStart"/>
+      <w:r>
+        <w:rPr>
+          <w:rFonts w:ascii="Cambria" w:hAnsi="Cambria"/>
+        </w:rPr>
+        <w:t>khác</w:t>
+      </w:r>
+      <w:proofErr w:type="spellEnd"/>
+      <w:r>
+        <w:rPr>
+          <w:rFonts w:ascii="Cambria" w:hAnsi="Cambria"/>
+        </w:rPr>
+        <w:t xml:space="preserve"> </w:t>
+      </w:r>
+      <w:proofErr w:type="spellStart"/>
+      <w:r>
+        <w:rPr>
+          <w:rFonts w:ascii="Cambria" w:hAnsi="Cambria"/>
+        </w:rPr>
+        <w:t>hàng</w:t>
+      </w:r>
+      <w:proofErr w:type="spellEnd"/>
+      <w:r>
+        <w:rPr>
+          <w:rFonts w:ascii="Cambria" w:hAnsi="Cambria"/>
+        </w:rPr>
+        <w:t xml:space="preserve"> </w:t>
+      </w:r>
+      <w:proofErr w:type="spellStart"/>
+      <w:r>
+        <w:rPr>
+          <w:rFonts w:ascii="Cambria" w:hAnsi="Cambria"/>
+        </w:rPr>
+        <w:t>từ</w:t>
+      </w:r>
+      <w:proofErr w:type="spellEnd"/>
+      <w:r>
+        <w:rPr>
+          <w:rFonts w:ascii="Cambria" w:hAnsi="Cambria"/>
+        </w:rPr>
+        <w:t xml:space="preserve"> </w:t>
+      </w:r>
+      <w:proofErr w:type="spellStart"/>
+      <w:r>
+        <w:rPr>
+          <w:rFonts w:ascii="Cambria" w:hAnsi="Cambria"/>
+        </w:rPr>
+        <w:t>trong</w:t>
+      </w:r>
+      <w:proofErr w:type="spellEnd"/>
+      <w:r>
+        <w:rPr>
+          <w:rFonts w:ascii="Cambria" w:hAnsi="Cambria"/>
+        </w:rPr>
+        <w:t xml:space="preserve"> </w:t>
+      </w:r>
+      <w:proofErr w:type="spellStart"/>
+      <w:r>
+        <w:rPr>
+          <w:rFonts w:ascii="Cambria" w:hAnsi="Cambria"/>
+        </w:rPr>
+        <w:t>và</w:t>
+      </w:r>
+      <w:proofErr w:type="spellEnd"/>
+      <w:r>
+        <w:rPr>
+          <w:rFonts w:ascii="Cambria" w:hAnsi="Cambria"/>
+        </w:rPr>
+        <w:t xml:space="preserve"> </w:t>
+      </w:r>
+      <w:proofErr w:type="spellStart"/>
+      <w:r>
+        <w:rPr>
+          <w:rFonts w:ascii="Cambria" w:hAnsi="Cambria"/>
+        </w:rPr>
+        <w:t>ngoài</w:t>
+      </w:r>
+      <w:proofErr w:type="spellEnd"/>
+      <w:r>
+        <w:rPr>
+          <w:rFonts w:ascii="Cambria" w:hAnsi="Cambria"/>
+        </w:rPr>
+        <w:t xml:space="preserve"> </w:t>
+      </w:r>
+      <w:proofErr w:type="spellStart"/>
+      <w:r>
+        <w:rPr>
+          <w:rFonts w:ascii="Cambria" w:hAnsi="Cambria"/>
+        </w:rPr>
+        <w:t>nước</w:t>
+      </w:r>
+      <w:proofErr w:type="spellEnd"/>
       <w:r>
         <w:rPr>
           <w:rFonts w:ascii="Cambria" w:hAnsi="Cambria"/>
@@ -5129,6 +6141,7 @@
           <w:szCs w:val="24"/>
         </w:rPr>
       </w:pPr>
+      <w:proofErr w:type="spellStart"/>
       <w:r>
         <w:rPr>
           <w:b/>
@@ -5144,18 +6157,19 @@
           <w:sz w:val="24"/>
           <w:szCs w:val="24"/>
         </w:rPr>
-        <w:t>n lý trạng thái phòng: bao nhiêu phòng trống, phòng đơn kép… dựa theo ngày</w:t>
-      </w:r>
-    </w:p>
-    <w:p>
-      <w:pPr>
+        <w:t>n</w:t>
+      </w:r>
+      <w:proofErr w:type="spellEnd"/>
+      <w:r>
         <w:rPr>
           <w:rFonts w:ascii="Cambria" w:hAnsi="Cambria"/>
           <w:b/>
           <w:sz w:val="24"/>
           <w:szCs w:val="24"/>
         </w:rPr>
-      </w:pPr>
+        <w:t xml:space="preserve"> </w:t>
+      </w:r>
+      <w:proofErr w:type="spellStart"/>
       <w:r>
         <w:rPr>
           <w:rFonts w:ascii="Cambria" w:hAnsi="Cambria"/>
@@ -5163,8 +6177,9 @@
           <w:sz w:val="24"/>
           <w:szCs w:val="24"/>
         </w:rPr>
-        <w:t>Quản lý</w:t>
-      </w:r>
+        <w:t>lý</w:t>
+      </w:r>
+      <w:proofErr w:type="spellEnd"/>
       <w:r>
         <w:rPr>
           <w:rFonts w:ascii="Cambria" w:hAnsi="Cambria"/>
@@ -5172,7 +6187,348 @@
           <w:sz w:val="24"/>
           <w:szCs w:val="24"/>
         </w:rPr>
-        <w:t xml:space="preserve"> nội dung trang web</w:t>
+        <w:t xml:space="preserve"> </w:t>
+      </w:r>
+      <w:proofErr w:type="spellStart"/>
+      <w:r>
+        <w:rPr>
+          <w:rFonts w:ascii="Cambria" w:hAnsi="Cambria"/>
+          <w:b/>
+          <w:sz w:val="24"/>
+          <w:szCs w:val="24"/>
+        </w:rPr>
+        <w:t>trạng</w:t>
+      </w:r>
+      <w:proofErr w:type="spellEnd"/>
+      <w:r>
+        <w:rPr>
+          <w:rFonts w:ascii="Cambria" w:hAnsi="Cambria"/>
+          <w:b/>
+          <w:sz w:val="24"/>
+          <w:szCs w:val="24"/>
+        </w:rPr>
+        <w:t xml:space="preserve"> </w:t>
+      </w:r>
+      <w:proofErr w:type="spellStart"/>
+      <w:r>
+        <w:rPr>
+          <w:rFonts w:ascii="Cambria" w:hAnsi="Cambria"/>
+          <w:b/>
+          <w:sz w:val="24"/>
+          <w:szCs w:val="24"/>
+        </w:rPr>
+        <w:t>thái</w:t>
+      </w:r>
+      <w:proofErr w:type="spellEnd"/>
+      <w:r>
+        <w:rPr>
+          <w:rFonts w:ascii="Cambria" w:hAnsi="Cambria"/>
+          <w:b/>
+          <w:sz w:val="24"/>
+          <w:szCs w:val="24"/>
+        </w:rPr>
+        <w:t xml:space="preserve"> </w:t>
+      </w:r>
+      <w:proofErr w:type="spellStart"/>
+      <w:r>
+        <w:rPr>
+          <w:rFonts w:ascii="Cambria" w:hAnsi="Cambria"/>
+          <w:b/>
+          <w:sz w:val="24"/>
+          <w:szCs w:val="24"/>
+        </w:rPr>
+        <w:t>phòng</w:t>
+      </w:r>
+      <w:proofErr w:type="spellEnd"/>
+      <w:r>
+        <w:rPr>
+          <w:rFonts w:ascii="Cambria" w:hAnsi="Cambria"/>
+          <w:b/>
+          <w:sz w:val="24"/>
+          <w:szCs w:val="24"/>
+        </w:rPr>
+        <w:t xml:space="preserve">: </w:t>
+      </w:r>
+      <w:proofErr w:type="spellStart"/>
+      <w:r>
+        <w:rPr>
+          <w:rFonts w:ascii="Cambria" w:hAnsi="Cambria"/>
+          <w:b/>
+          <w:sz w:val="24"/>
+          <w:szCs w:val="24"/>
+        </w:rPr>
+        <w:t>bao</w:t>
+      </w:r>
+      <w:proofErr w:type="spellEnd"/>
+      <w:r>
+        <w:rPr>
+          <w:rFonts w:ascii="Cambria" w:hAnsi="Cambria"/>
+          <w:b/>
+          <w:sz w:val="24"/>
+          <w:szCs w:val="24"/>
+        </w:rPr>
+        <w:t xml:space="preserve"> </w:t>
+      </w:r>
+      <w:proofErr w:type="spellStart"/>
+      <w:r>
+        <w:rPr>
+          <w:rFonts w:ascii="Cambria" w:hAnsi="Cambria"/>
+          <w:b/>
+          <w:sz w:val="24"/>
+          <w:szCs w:val="24"/>
+        </w:rPr>
+        <w:t>nhiêu</w:t>
+      </w:r>
+      <w:proofErr w:type="spellEnd"/>
+      <w:r>
+        <w:rPr>
+          <w:rFonts w:ascii="Cambria" w:hAnsi="Cambria"/>
+          <w:b/>
+          <w:sz w:val="24"/>
+          <w:szCs w:val="24"/>
+        </w:rPr>
+        <w:t xml:space="preserve"> </w:t>
+      </w:r>
+      <w:proofErr w:type="spellStart"/>
+      <w:r>
+        <w:rPr>
+          <w:rFonts w:ascii="Cambria" w:hAnsi="Cambria"/>
+          <w:b/>
+          <w:sz w:val="24"/>
+          <w:szCs w:val="24"/>
+        </w:rPr>
+        <w:t>phòng</w:t>
+      </w:r>
+      <w:proofErr w:type="spellEnd"/>
+      <w:r>
+        <w:rPr>
+          <w:rFonts w:ascii="Cambria" w:hAnsi="Cambria"/>
+          <w:b/>
+          <w:sz w:val="24"/>
+          <w:szCs w:val="24"/>
+        </w:rPr>
+        <w:t xml:space="preserve"> </w:t>
+      </w:r>
+      <w:proofErr w:type="spellStart"/>
+      <w:r>
+        <w:rPr>
+          <w:rFonts w:ascii="Cambria" w:hAnsi="Cambria"/>
+          <w:b/>
+          <w:sz w:val="24"/>
+          <w:szCs w:val="24"/>
+        </w:rPr>
+        <w:t>trống</w:t>
+      </w:r>
+      <w:proofErr w:type="spellEnd"/>
+      <w:r>
+        <w:rPr>
+          <w:rFonts w:ascii="Cambria" w:hAnsi="Cambria"/>
+          <w:b/>
+          <w:sz w:val="24"/>
+          <w:szCs w:val="24"/>
+        </w:rPr>
+        <w:t xml:space="preserve">, </w:t>
+      </w:r>
+      <w:proofErr w:type="spellStart"/>
+      <w:r>
+        <w:rPr>
+          <w:rFonts w:ascii="Cambria" w:hAnsi="Cambria"/>
+          <w:b/>
+          <w:sz w:val="24"/>
+          <w:szCs w:val="24"/>
+        </w:rPr>
+        <w:t>phòng</w:t>
+      </w:r>
+      <w:proofErr w:type="spellEnd"/>
+      <w:r>
+        <w:rPr>
+          <w:rFonts w:ascii="Cambria" w:hAnsi="Cambria"/>
+          <w:b/>
+          <w:sz w:val="24"/>
+          <w:szCs w:val="24"/>
+        </w:rPr>
+        <w:t xml:space="preserve"> </w:t>
+      </w:r>
+      <w:proofErr w:type="spellStart"/>
+      <w:r>
+        <w:rPr>
+          <w:rFonts w:ascii="Cambria" w:hAnsi="Cambria"/>
+          <w:b/>
+          <w:sz w:val="24"/>
+          <w:szCs w:val="24"/>
+        </w:rPr>
+        <w:t>đơn</w:t>
+      </w:r>
+      <w:proofErr w:type="spellEnd"/>
+      <w:r>
+        <w:rPr>
+          <w:rFonts w:ascii="Cambria" w:hAnsi="Cambria"/>
+          <w:b/>
+          <w:sz w:val="24"/>
+          <w:szCs w:val="24"/>
+        </w:rPr>
+        <w:t xml:space="preserve"> </w:t>
+      </w:r>
+      <w:proofErr w:type="spellStart"/>
+      <w:r>
+        <w:rPr>
+          <w:rFonts w:ascii="Cambria" w:hAnsi="Cambria"/>
+          <w:b/>
+          <w:sz w:val="24"/>
+          <w:szCs w:val="24"/>
+        </w:rPr>
+        <w:t>kép</w:t>
+      </w:r>
+      <w:proofErr w:type="spellEnd"/>
+      <w:r>
+        <w:rPr>
+          <w:rFonts w:ascii="Cambria" w:hAnsi="Cambria"/>
+          <w:b/>
+          <w:sz w:val="24"/>
+          <w:szCs w:val="24"/>
+        </w:rPr>
+        <w:t xml:space="preserve">… </w:t>
+      </w:r>
+      <w:proofErr w:type="spellStart"/>
+      <w:r>
+        <w:rPr>
+          <w:rFonts w:ascii="Cambria" w:hAnsi="Cambria"/>
+          <w:b/>
+          <w:sz w:val="24"/>
+          <w:szCs w:val="24"/>
+        </w:rPr>
+        <w:t>dựa</w:t>
+      </w:r>
+      <w:proofErr w:type="spellEnd"/>
+      <w:r>
+        <w:rPr>
+          <w:rFonts w:ascii="Cambria" w:hAnsi="Cambria"/>
+          <w:b/>
+          <w:sz w:val="24"/>
+          <w:szCs w:val="24"/>
+        </w:rPr>
+        <w:t xml:space="preserve"> </w:t>
+      </w:r>
+      <w:proofErr w:type="spellStart"/>
+      <w:r>
+        <w:rPr>
+          <w:rFonts w:ascii="Cambria" w:hAnsi="Cambria"/>
+          <w:b/>
+          <w:sz w:val="24"/>
+          <w:szCs w:val="24"/>
+        </w:rPr>
+        <w:t>theo</w:t>
+      </w:r>
+      <w:proofErr w:type="spellEnd"/>
+      <w:r>
+        <w:rPr>
+          <w:rFonts w:ascii="Cambria" w:hAnsi="Cambria"/>
+          <w:b/>
+          <w:sz w:val="24"/>
+          <w:szCs w:val="24"/>
+        </w:rPr>
+        <w:t xml:space="preserve"> </w:t>
+      </w:r>
+      <w:proofErr w:type="spellStart"/>
+      <w:r>
+        <w:rPr>
+          <w:rFonts w:ascii="Cambria" w:hAnsi="Cambria"/>
+          <w:b/>
+          <w:sz w:val="24"/>
+          <w:szCs w:val="24"/>
+        </w:rPr>
+        <w:t>ngày</w:t>
+      </w:r>
+      <w:proofErr w:type="spellEnd"/>
+    </w:p>
+    <w:p>
+      <w:pPr>
+        <w:rPr>
+          <w:rFonts w:ascii="Cambria" w:hAnsi="Cambria"/>
+          <w:b/>
+          <w:sz w:val="24"/>
+          <w:szCs w:val="24"/>
+        </w:rPr>
+      </w:pPr>
+      <w:proofErr w:type="spellStart"/>
+      <w:r>
+        <w:rPr>
+          <w:rFonts w:ascii="Cambria" w:hAnsi="Cambria"/>
+          <w:b/>
+          <w:sz w:val="24"/>
+          <w:szCs w:val="24"/>
+        </w:rPr>
+        <w:t>Quản</w:t>
+      </w:r>
+      <w:proofErr w:type="spellEnd"/>
+      <w:r>
+        <w:rPr>
+          <w:rFonts w:ascii="Cambria" w:hAnsi="Cambria"/>
+          <w:b/>
+          <w:sz w:val="24"/>
+          <w:szCs w:val="24"/>
+        </w:rPr>
+        <w:t xml:space="preserve"> </w:t>
+      </w:r>
+      <w:proofErr w:type="spellStart"/>
+      <w:r>
+        <w:rPr>
+          <w:rFonts w:ascii="Cambria" w:hAnsi="Cambria"/>
+          <w:b/>
+          <w:sz w:val="24"/>
+          <w:szCs w:val="24"/>
+        </w:rPr>
+        <w:t>lý</w:t>
+      </w:r>
+      <w:proofErr w:type="spellEnd"/>
+      <w:r>
+        <w:rPr>
+          <w:rFonts w:ascii="Cambria" w:hAnsi="Cambria"/>
+          <w:b/>
+          <w:sz w:val="24"/>
+          <w:szCs w:val="24"/>
+        </w:rPr>
+        <w:t xml:space="preserve"> </w:t>
+      </w:r>
+      <w:proofErr w:type="spellStart"/>
+      <w:r>
+        <w:rPr>
+          <w:rFonts w:ascii="Cambria" w:hAnsi="Cambria"/>
+          <w:b/>
+          <w:sz w:val="24"/>
+          <w:szCs w:val="24"/>
+        </w:rPr>
+        <w:t>nội</w:t>
+      </w:r>
+      <w:proofErr w:type="spellEnd"/>
+      <w:r>
+        <w:rPr>
+          <w:rFonts w:ascii="Cambria" w:hAnsi="Cambria"/>
+          <w:b/>
+          <w:sz w:val="24"/>
+          <w:szCs w:val="24"/>
+        </w:rPr>
+        <w:t xml:space="preserve"> dung </w:t>
+      </w:r>
+      <w:proofErr w:type="spellStart"/>
+      <w:r>
+        <w:rPr>
+          <w:rFonts w:ascii="Cambria" w:hAnsi="Cambria"/>
+          <w:b/>
+          <w:sz w:val="24"/>
+          <w:szCs w:val="24"/>
+        </w:rPr>
+        <w:t>trang</w:t>
+      </w:r>
+      <w:proofErr w:type="spellEnd"/>
+      <w:r>
+        <w:rPr>
+          <w:rFonts w:ascii="Cambria" w:hAnsi="Cambria"/>
+          <w:b/>
+          <w:sz w:val="24"/>
+          <w:szCs w:val="24"/>
+        </w:rPr>
+        <w:t xml:space="preserve"> web</w:t>
       </w:r>
     </w:p>
     <w:p>
@@ -5310,7 +6666,7 @@
 </file>
 
 <file path=word/endnotes.xml><?xml version="1.0" encoding="utf-8"?>
-<w:endnotes xmlns:wpc="http://schemas.microsoft.com/office/word/2010/wordprocessingCanvas" xmlns:cx="http://schemas.microsoft.com/office/drawing/2014/chartex" xmlns:mc="http://schemas.openxmlformats.org/markup-compatibility/2006" xmlns:o="urn:schemas-microsoft-com:office:office" xmlns:r="http://schemas.openxmlformats.org/officeDocument/2006/relationships" xmlns:m="http://schemas.openxmlformats.org/officeDocument/2006/math" xmlns:v="urn:schemas-microsoft-com:vml" xmlns:wp14="http://schemas.microsoft.com/office/word/2010/wordprocessingDrawing" xmlns:wp="http://schemas.openxmlformats.org/drawingml/2006/wordprocessingDrawing" xmlns:w10="urn:schemas-microsoft-com:office:word" xmlns:w="http://schemas.openxmlformats.org/wordprocessingml/2006/main" xmlns:w14="http://schemas.microsoft.com/office/word/2010/wordml" xmlns:w15="http://schemas.microsoft.com/office/word/2012/wordml" xmlns:w16se="http://schemas.microsoft.com/office/word/2015/wordml/symex" xmlns:wpg="http://schemas.microsoft.com/office/word/2010/wordprocessingGroup" xmlns:wpi="http://schemas.microsoft.com/office/word/2010/wordprocessingInk" xmlns:wne="http://schemas.microsoft.com/office/word/2006/wordml" xmlns:wps="http://schemas.microsoft.com/office/word/2010/wordprocessingShape" mc:Ignorable="w14 w15 w16se wp14">
+<w:endnotes xmlns:wpc="http://schemas.microsoft.com/office/word/2010/wordprocessingCanvas" xmlns:cx="http://schemas.microsoft.com/office/drawing/2014/chartex" xmlns:cx1="http://schemas.microsoft.com/office/drawing/2015/9/8/chartex" xmlns:mc="http://schemas.openxmlformats.org/markup-compatibility/2006" xmlns:o="urn:schemas-microsoft-com:office:office" xmlns:r="http://schemas.openxmlformats.org/officeDocument/2006/relationships" xmlns:m="http://schemas.openxmlformats.org/officeDocument/2006/math" xmlns:v="urn:schemas-microsoft-com:vml" xmlns:wp14="http://schemas.microsoft.com/office/word/2010/wordprocessingDrawing" xmlns:wp="http://schemas.openxmlformats.org/drawingml/2006/wordprocessingDrawing" xmlns:w10="urn:schemas-microsoft-com:office:word" xmlns:w="http://schemas.openxmlformats.org/wordprocessingml/2006/main" xmlns:w14="http://schemas.microsoft.com/office/word/2010/wordml" xmlns:w15="http://schemas.microsoft.com/office/word/2012/wordml" xmlns:w16se="http://schemas.microsoft.com/office/word/2015/wordml/symex" xmlns:wpg="http://schemas.microsoft.com/office/word/2010/wordprocessingGroup" xmlns:wpi="http://schemas.microsoft.com/office/word/2010/wordprocessingInk" xmlns:wne="http://schemas.microsoft.com/office/word/2006/wordml" xmlns:wps="http://schemas.microsoft.com/office/word/2010/wordprocessingShape" mc:Ignorable="w14 w15 w16se wp14">
   <w:endnote w:type="separator" w:id="-1">
     <w:p>
       <w:pPr>
@@ -5335,7 +6691,7 @@
 </file>
 
 <file path=word/footer1.xml><?xml version="1.0" encoding="utf-8"?>
-<w:ftr xmlns:wpc="http://schemas.microsoft.com/office/word/2010/wordprocessingCanvas" xmlns:cx="http://schemas.microsoft.com/office/drawing/2014/chartex" xmlns:mc="http://schemas.openxmlformats.org/markup-compatibility/2006" xmlns:o="urn:schemas-microsoft-com:office:office" xmlns:r="http://schemas.openxmlformats.org/officeDocument/2006/relationships" xmlns:m="http://schemas.openxmlformats.org/officeDocument/2006/math" xmlns:v="urn:schemas-microsoft-com:vml" xmlns:wp14="http://schemas.microsoft.com/office/word/2010/wordprocessingDrawing" xmlns:wp="http://schemas.openxmlformats.org/drawingml/2006/wordprocessingDrawing" xmlns:w10="urn:schemas-microsoft-com:office:word" xmlns:w="http://schemas.openxmlformats.org/wordprocessingml/2006/main" xmlns:w14="http://schemas.microsoft.com/office/word/2010/wordml" xmlns:w15="http://schemas.microsoft.com/office/word/2012/wordml" xmlns:w16se="http://schemas.microsoft.com/office/word/2015/wordml/symex" xmlns:wpg="http://schemas.microsoft.com/office/word/2010/wordprocessingGroup" xmlns:wpi="http://schemas.microsoft.com/office/word/2010/wordprocessingInk" xmlns:wne="http://schemas.microsoft.com/office/word/2006/wordml" xmlns:wps="http://schemas.microsoft.com/office/word/2010/wordprocessingShape" mc:Ignorable="w14 w15 w16se wp14">
+<w:ftr xmlns:wpc="http://schemas.microsoft.com/office/word/2010/wordprocessingCanvas" xmlns:cx="http://schemas.microsoft.com/office/drawing/2014/chartex" xmlns:cx1="http://schemas.microsoft.com/office/drawing/2015/9/8/chartex" xmlns:mc="http://schemas.openxmlformats.org/markup-compatibility/2006" xmlns:o="urn:schemas-microsoft-com:office:office" xmlns:r="http://schemas.openxmlformats.org/officeDocument/2006/relationships" xmlns:m="http://schemas.openxmlformats.org/officeDocument/2006/math" xmlns:v="urn:schemas-microsoft-com:vml" xmlns:wp14="http://schemas.microsoft.com/office/word/2010/wordprocessingDrawing" xmlns:wp="http://schemas.openxmlformats.org/drawingml/2006/wordprocessingDrawing" xmlns:w10="urn:schemas-microsoft-com:office:word" xmlns:w="http://schemas.openxmlformats.org/wordprocessingml/2006/main" xmlns:w14="http://schemas.microsoft.com/office/word/2010/wordml" xmlns:w15="http://schemas.microsoft.com/office/word/2012/wordml" xmlns:w16se="http://schemas.microsoft.com/office/word/2015/wordml/symex" xmlns:wpg="http://schemas.microsoft.com/office/word/2010/wordprocessingGroup" xmlns:wpi="http://schemas.microsoft.com/office/word/2010/wordprocessingInk" xmlns:wne="http://schemas.microsoft.com/office/word/2006/wordml" xmlns:wps="http://schemas.microsoft.com/office/word/2010/wordprocessingShape" mc:Ignorable="w14 w15 w16se wp14">
   <w:sdt>
     <w:sdtPr>
       <w:id w:val="-1993712857"/>
@@ -5368,7 +6724,7 @@
           <w:rPr>
             <w:noProof/>
           </w:rPr>
-          <w:t>5</w:t>
+          <w:t>6</w:t>
         </w:r>
         <w:r>
           <w:rPr>
@@ -5388,7 +6744,7 @@
 </file>
 
 <file path=word/footnotes.xml><?xml version="1.0" encoding="utf-8"?>
-<w:footnotes xmlns:wpc="http://schemas.microsoft.com/office/word/2010/wordprocessingCanvas" xmlns:cx="http://schemas.microsoft.com/office/drawing/2014/chartex" xmlns:mc="http://schemas.openxmlformats.org/markup-compatibility/2006" xmlns:o="urn:schemas-microsoft-com:office:office" xmlns:r="http://schemas.openxmlformats.org/officeDocument/2006/relationships" xmlns:m="http://schemas.openxmlformats.org/officeDocument/2006/math" xmlns:v="urn:schemas-microsoft-com:vml" xmlns:wp14="http://schemas.microsoft.com/office/word/2010/wordprocessingDrawing" xmlns:wp="http://schemas.openxmlformats.org/drawingml/2006/wordprocessingDrawing" xmlns:w10="urn:schemas-microsoft-com:office:word" xmlns:w="http://schemas.openxmlformats.org/wordprocessingml/2006/main" xmlns:w14="http://schemas.microsoft.com/office/word/2010/wordml" xmlns:w15="http://schemas.microsoft.com/office/word/2012/wordml" xmlns:w16se="http://schemas.microsoft.com/office/word/2015/wordml/symex" xmlns:wpg="http://schemas.microsoft.com/office/word/2010/wordprocessingGroup" xmlns:wpi="http://schemas.microsoft.com/office/word/2010/wordprocessingInk" xmlns:wne="http://schemas.microsoft.com/office/word/2006/wordml" xmlns:wps="http://schemas.microsoft.com/office/word/2010/wordprocessingShape" mc:Ignorable="w14 w15 w16se wp14">
+<w:footnotes xmlns:wpc="http://schemas.microsoft.com/office/word/2010/wordprocessingCanvas" xmlns:cx="http://schemas.microsoft.com/office/drawing/2014/chartex" xmlns:cx1="http://schemas.microsoft.com/office/drawing/2015/9/8/chartex" xmlns:mc="http://schemas.openxmlformats.org/markup-compatibility/2006" xmlns:o="urn:schemas-microsoft-com:office:office" xmlns:r="http://schemas.openxmlformats.org/officeDocument/2006/relationships" xmlns:m="http://schemas.openxmlformats.org/officeDocument/2006/math" xmlns:v="urn:schemas-microsoft-com:vml" xmlns:wp14="http://schemas.microsoft.com/office/word/2010/wordprocessingDrawing" xmlns:wp="http://schemas.openxmlformats.org/drawingml/2006/wordprocessingDrawing" xmlns:w10="urn:schemas-microsoft-com:office:word" xmlns:w="http://schemas.openxmlformats.org/wordprocessingml/2006/main" xmlns:w14="http://schemas.microsoft.com/office/word/2010/wordml" xmlns:w15="http://schemas.microsoft.com/office/word/2012/wordml" xmlns:w16se="http://schemas.microsoft.com/office/word/2015/wordml/symex" xmlns:wpg="http://schemas.microsoft.com/office/word/2010/wordprocessingGroup" xmlns:wpi="http://schemas.microsoft.com/office/word/2010/wordprocessingInk" xmlns:wne="http://schemas.microsoft.com/office/word/2006/wordml" xmlns:wps="http://schemas.microsoft.com/office/word/2010/wordprocessingShape" mc:Ignorable="w14 w15 w16se wp14">
   <w:footnote w:type="separator" w:id="-1">
     <w:p>
       <w:pPr>
@@ -5413,7 +6769,7 @@
 </file>
 
 <file path=word/header1.xml><?xml version="1.0" encoding="utf-8"?>
-<w:hdr xmlns:wpc="http://schemas.microsoft.com/office/word/2010/wordprocessingCanvas" xmlns:cx="http://schemas.microsoft.com/office/drawing/2014/chartex" xmlns:mc="http://schemas.openxmlformats.org/markup-compatibility/2006" xmlns:o="urn:schemas-microsoft-com:office:office" xmlns:r="http://schemas.openxmlformats.org/officeDocument/2006/relationships" xmlns:m="http://schemas.openxmlformats.org/officeDocument/2006/math" xmlns:v="urn:schemas-microsoft-com:vml" xmlns:wp14="http://schemas.microsoft.com/office/word/2010/wordprocessingDrawing" xmlns:wp="http://schemas.openxmlformats.org/drawingml/2006/wordprocessingDrawing" xmlns:w10="urn:schemas-microsoft-com:office:word" xmlns:w="http://schemas.openxmlformats.org/wordprocessingml/2006/main" xmlns:w14="http://schemas.microsoft.com/office/word/2010/wordml" xmlns:w15="http://schemas.microsoft.com/office/word/2012/wordml" xmlns:w16se="http://schemas.microsoft.com/office/word/2015/wordml/symex" xmlns:wpg="http://schemas.microsoft.com/office/word/2010/wordprocessingGroup" xmlns:wpi="http://schemas.microsoft.com/office/word/2010/wordprocessingInk" xmlns:wne="http://schemas.microsoft.com/office/word/2006/wordml" xmlns:wps="http://schemas.microsoft.com/office/word/2010/wordprocessingShape" mc:Ignorable="w14 w15 w16se wp14">
+<w:hdr xmlns:wpc="http://schemas.microsoft.com/office/word/2010/wordprocessingCanvas" xmlns:cx="http://schemas.microsoft.com/office/drawing/2014/chartex" xmlns:cx1="http://schemas.microsoft.com/office/drawing/2015/9/8/chartex" xmlns:mc="http://schemas.openxmlformats.org/markup-compatibility/2006" xmlns:o="urn:schemas-microsoft-com:office:office" xmlns:r="http://schemas.openxmlformats.org/officeDocument/2006/relationships" xmlns:m="http://schemas.openxmlformats.org/officeDocument/2006/math" xmlns:v="urn:schemas-microsoft-com:vml" xmlns:wp14="http://schemas.microsoft.com/office/word/2010/wordprocessingDrawing" xmlns:wp="http://schemas.openxmlformats.org/drawingml/2006/wordprocessingDrawing" xmlns:w10="urn:schemas-microsoft-com:office:word" xmlns:w="http://schemas.openxmlformats.org/wordprocessingml/2006/main" xmlns:w14="http://schemas.microsoft.com/office/word/2010/wordml" xmlns:w15="http://schemas.microsoft.com/office/word/2012/wordml" xmlns:w16se="http://schemas.microsoft.com/office/word/2015/wordml/symex" xmlns:wpg="http://schemas.microsoft.com/office/word/2010/wordprocessingGroup" xmlns:wpi="http://schemas.microsoft.com/office/word/2010/wordprocessingInk" xmlns:wne="http://schemas.microsoft.com/office/word/2006/wordml" xmlns:wps="http://schemas.microsoft.com/office/word/2010/wordprocessingShape" mc:Ignorable="w14 w15 w16se wp14">
   <w:p>
     <w:pPr>
       <w:pStyle w:val="Header"/>
@@ -5438,7 +6794,7 @@
 </file>
 
 <file path=word/numbering.xml><?xml version="1.0" encoding="utf-8"?>
-<w:numbering xmlns:wpc="http://schemas.microsoft.com/office/word/2010/wordprocessingCanvas" xmlns:cx="http://schemas.microsoft.com/office/drawing/2014/chartex" xmlns:mc="http://schemas.openxmlformats.org/markup-compatibility/2006" xmlns:o="urn:schemas-microsoft-com:office:office" xmlns:r="http://schemas.openxmlformats.org/officeDocument/2006/relationships" xmlns:m="http://schemas.openxmlformats.org/officeDocument/2006/math" xmlns:v="urn:schemas-microsoft-com:vml" xmlns:wp14="http://schemas.microsoft.com/office/word/2010/wordprocessingDrawing" xmlns:wp="http://schemas.openxmlformats.org/drawingml/2006/wordprocessingDrawing" xmlns:w10="urn:schemas-microsoft-com:office:word" xmlns:w="http://schemas.openxmlformats.org/wordprocessingml/2006/main" xmlns:w14="http://schemas.microsoft.com/office/word/2010/wordml" xmlns:w15="http://schemas.microsoft.com/office/word/2012/wordml" xmlns:w16se="http://schemas.microsoft.com/office/word/2015/wordml/symex" xmlns:wpg="http://schemas.microsoft.com/office/word/2010/wordprocessingGroup" xmlns:wpi="http://schemas.microsoft.com/office/word/2010/wordprocessingInk" xmlns:wne="http://schemas.microsoft.com/office/word/2006/wordml" xmlns:wps="http://schemas.microsoft.com/office/word/2010/wordprocessingShape" mc:Ignorable="w14 w15 w16se wp14">
+<w:numbering xmlns:wpc="http://schemas.microsoft.com/office/word/2010/wordprocessingCanvas" xmlns:cx="http://schemas.microsoft.com/office/drawing/2014/chartex" xmlns:cx1="http://schemas.microsoft.com/office/drawing/2015/9/8/chartex" xmlns:mc="http://schemas.openxmlformats.org/markup-compatibility/2006" xmlns:o="urn:schemas-microsoft-com:office:office" xmlns:r="http://schemas.openxmlformats.org/officeDocument/2006/relationships" xmlns:m="http://schemas.openxmlformats.org/officeDocument/2006/math" xmlns:v="urn:schemas-microsoft-com:vml" xmlns:wp14="http://schemas.microsoft.com/office/word/2010/wordprocessingDrawing" xmlns:wp="http://schemas.openxmlformats.org/drawingml/2006/wordprocessingDrawing" xmlns:w10="urn:schemas-microsoft-com:office:word" xmlns:w="http://schemas.openxmlformats.org/wordprocessingml/2006/main" xmlns:w14="http://schemas.microsoft.com/office/word/2010/wordml" xmlns:w15="http://schemas.microsoft.com/office/word/2012/wordml" xmlns:w16se="http://schemas.microsoft.com/office/word/2015/wordml/symex" xmlns:wpg="http://schemas.microsoft.com/office/word/2010/wordprocessingGroup" xmlns:wpi="http://schemas.microsoft.com/office/word/2010/wordprocessingInk" xmlns:wne="http://schemas.microsoft.com/office/word/2006/wordml" xmlns:wps="http://schemas.microsoft.com/office/word/2010/wordprocessingShape" mc:Ignorable="w14 w15 w16se wp14">
   <w:abstractNum w:abstractNumId="0" w15:restartNumberingAfterBreak="0">
     <w:nsid w:val="FFFFFF83"/>
     <w:multiLevelType w:val="singleLevel"/>
@@ -7868,618 +9224,6 @@
 </w:styles>
 </file>
 
-<file path=word/glossary/document.xml><?xml version="1.0" encoding="utf-8"?>
-<w:glossaryDocument xmlns:wpc="http://schemas.microsoft.com/office/word/2010/wordprocessingCanvas" xmlns:cx="http://schemas.microsoft.com/office/drawing/2014/chartex" xmlns:mc="http://schemas.openxmlformats.org/markup-compatibility/2006" xmlns:o="urn:schemas-microsoft-com:office:office" xmlns:r="http://schemas.openxmlformats.org/officeDocument/2006/relationships" xmlns:m="http://schemas.openxmlformats.org/officeDocument/2006/math" xmlns:v="urn:schemas-microsoft-com:vml" xmlns:wp14="http://schemas.microsoft.com/office/word/2010/wordprocessingDrawing" xmlns:wp="http://schemas.openxmlformats.org/drawingml/2006/wordprocessingDrawing" xmlns:w10="urn:schemas-microsoft-com:office:word" xmlns:w="http://schemas.openxmlformats.org/wordprocessingml/2006/main" xmlns:w14="http://schemas.microsoft.com/office/word/2010/wordml" xmlns:w15="http://schemas.microsoft.com/office/word/2012/wordml" xmlns:w16se="http://schemas.microsoft.com/office/word/2015/wordml/symex" xmlns:wpg="http://schemas.microsoft.com/office/word/2010/wordprocessingGroup" xmlns:wpi="http://schemas.microsoft.com/office/word/2010/wordprocessingInk" xmlns:wne="http://schemas.microsoft.com/office/word/2006/wordml" xmlns:wps="http://schemas.microsoft.com/office/word/2010/wordprocessingShape" mc:Ignorable="w14 w15 w16se wp14"/>
-</file>
-
-<file path=word/glossary/fontTable.xml><?xml version="1.0" encoding="utf-8"?>
-<w:fonts xmlns:mc="http://schemas.openxmlformats.org/markup-compatibility/2006" xmlns:r="http://schemas.openxmlformats.org/officeDocument/2006/relationships" xmlns:w="http://schemas.openxmlformats.org/wordprocessingml/2006/main" xmlns:w14="http://schemas.microsoft.com/office/word/2010/wordml" xmlns:w15="http://schemas.microsoft.com/office/word/2012/wordml" xmlns:w16se="http://schemas.microsoft.com/office/word/2015/wordml/symex" mc:Ignorable="w14 w15 w16se">
-  <w:font w:name="Symbol">
-    <w:panose1 w:val="05050102010706020507"/>
-    <w:charset w:val="02"/>
-    <w:family w:val="roman"/>
-    <w:pitch w:val="variable"/>
-    <w:sig w:usb0="00000000" w:usb1="10000000" w:usb2="00000000" w:usb3="00000000" w:csb0="80000000" w:csb1="00000000"/>
-  </w:font>
-  <w:font w:name="Times New Roman">
-    <w:panose1 w:val="02020603050405020304"/>
-    <w:charset w:val="00"/>
-    <w:family w:val="roman"/>
-    <w:pitch w:val="variable"/>
-    <w:sig w:usb0="E0002AFF" w:usb1="C0007843" w:usb2="00000009" w:usb3="00000000" w:csb0="000001FF" w:csb1="00000000"/>
-  </w:font>
-  <w:font w:name="Wingdings">
-    <w:panose1 w:val="05000000000000000000"/>
-    <w:charset w:val="02"/>
-    <w:family w:val="auto"/>
-    <w:pitch w:val="variable"/>
-    <w:sig w:usb0="00000000" w:usb1="10000000" w:usb2="00000000" w:usb3="00000000" w:csb0="80000000" w:csb1="00000000"/>
-  </w:font>
-  <w:font w:name="Century">
-    <w:panose1 w:val="02040604050505020304"/>
-    <w:charset w:val="00"/>
-    <w:family w:val="roman"/>
-    <w:pitch w:val="variable"/>
-    <w:sig w:usb0="00000287" w:usb1="00000000" w:usb2="00000000" w:usb3="00000000" w:csb0="0000009F" w:csb1="00000000"/>
-  </w:font>
-  <w:font w:name="MS Mincho">
-    <w:altName w:val="ＭＳ 明朝"/>
-    <w:panose1 w:val="02020609040205080304"/>
-    <w:charset w:val="80"/>
-    <w:family w:val="modern"/>
-    <w:pitch w:val="fixed"/>
-    <w:sig w:usb0="E00002FF" w:usb1="6AC7FDFB" w:usb2="08000012" w:usb3="00000000" w:csb0="0002009F" w:csb1="00000000"/>
-  </w:font>
-  <w:font w:name="Arial">
-    <w:panose1 w:val="020B0604020202020204"/>
-    <w:charset w:val="00"/>
-    <w:family w:val="swiss"/>
-    <w:pitch w:val="variable"/>
-    <w:sig w:usb0="E0002AFF" w:usb1="C0007843" w:usb2="00000009" w:usb3="00000000" w:csb0="000001FF" w:csb1="00000000"/>
-  </w:font>
-  <w:font w:name="MS PGothic">
-    <w:panose1 w:val="020B0600070205080204"/>
-    <w:charset w:val="80"/>
-    <w:family w:val="swiss"/>
-    <w:pitch w:val="variable"/>
-    <w:sig w:usb0="E00002FF" w:usb1="6AC7FDFB" w:usb2="08000012" w:usb3="00000000" w:csb0="0002009F" w:csb1="00000000"/>
-  </w:font>
-  <w:font w:name="MS Gothic">
-    <w:altName w:val="ＭＳ ゴシック"/>
-    <w:panose1 w:val="020B0609070205080204"/>
-    <w:charset w:val="80"/>
-    <w:family w:val="modern"/>
-    <w:pitch w:val="fixed"/>
-    <w:sig w:usb0="E00002FF" w:usb1="6AC7FDFB" w:usb2="08000012" w:usb3="00000000" w:csb0="0002009F" w:csb1="00000000"/>
-  </w:font>
-  <w:font w:name="Tahoma">
-    <w:panose1 w:val="020B0604030504040204"/>
-    <w:charset w:val="00"/>
-    <w:family w:val="swiss"/>
-    <w:pitch w:val="variable"/>
-    <w:sig w:usb0="E1002EFF" w:usb1="C000605B" w:usb2="00000029" w:usb3="00000000" w:csb0="000101FF" w:csb1="00000000"/>
-  </w:font>
-  <w:font w:name="Calibri">
-    <w:panose1 w:val="020F0502020204030204"/>
-    <w:charset w:val="00"/>
-    <w:family w:val="swiss"/>
-    <w:pitch w:val="variable"/>
-    <w:sig w:usb0="E0002AFF" w:usb1="4000ACFF" w:usb2="00000001" w:usb3="00000000" w:csb0="000001FF" w:csb1="00000000"/>
-  </w:font>
-  <w:font w:name="SimSun">
-    <w:altName w:val="宋体"/>
-    <w:panose1 w:val="02010600030101010101"/>
-    <w:charset w:val="86"/>
-    <w:family w:val="auto"/>
-    <w:pitch w:val="variable"/>
-    <w:sig w:usb0="00000003" w:usb1="288F0000" w:usb2="00000016" w:usb3="00000000" w:csb0="00040001" w:csb1="00000000"/>
-  </w:font>
-  <w:font w:name="Calibri Light">
-    <w:panose1 w:val="020F0302020204030204"/>
-    <w:charset w:val="00"/>
-    <w:family w:val="swiss"/>
-    <w:pitch w:val="variable"/>
-    <w:sig w:usb0="A0002AEF" w:usb1="4000207B" w:usb2="00000000" w:usb3="00000000" w:csb0="000001FF" w:csb1="00000000"/>
-  </w:font>
-  <w:font w:name="Cambria">
-    <w:panose1 w:val="02040503050406030204"/>
-    <w:charset w:val="00"/>
-    <w:family w:val="roman"/>
-    <w:pitch w:val="variable"/>
-    <w:sig w:usb0="E00002FF" w:usb1="400004FF" w:usb2="00000000" w:usb3="00000000" w:csb0="0000019F" w:csb1="00000000"/>
-  </w:font>
-  <w:font w:name="Helvetica">
-    <w:panose1 w:val="020B0604020202020204"/>
-    <w:charset w:val="00"/>
-    <w:family w:val="swiss"/>
-    <w:pitch w:val="variable"/>
-    <w:sig w:usb0="E0002EFF" w:usb1="C0007843" w:usb2="00000009" w:usb3="00000000" w:csb0="000001FF" w:csb1="00000000"/>
-  </w:font>
-  <w:font w:name="Yu Mincho">
-    <w:altName w:val="游明朝"/>
-    <w:panose1 w:val="02020400000000000000"/>
-    <w:charset w:val="80"/>
-    <w:family w:val="roman"/>
-    <w:pitch w:val="variable"/>
-    <w:sig w:usb0="800002E7" w:usb1="2AC7FCFF" w:usb2="00000012" w:usb3="00000000" w:csb0="0002009F" w:csb1="00000000"/>
-  </w:font>
-  <w:font w:name="Yu Gothic Light">
-    <w:altName w:val="游ゴシック Light"/>
-    <w:panose1 w:val="020B0300000000000000"/>
-    <w:charset w:val="80"/>
-    <w:family w:val="swiss"/>
-    <w:pitch w:val="variable"/>
-    <w:sig w:usb0="E00002FF" w:usb1="2AC7FDFF" w:usb2="00000016" w:usb3="00000000" w:csb0="0002009F" w:csb1="00000000"/>
-  </w:font>
-</w:fonts>
-</file>
-
-<file path=word/glossary/settings.xml><?xml version="1.0" encoding="utf-8"?>
-<w:settings xmlns:mc="http://schemas.openxmlformats.org/markup-compatibility/2006" xmlns:o="urn:schemas-microsoft-com:office:office" xmlns:r="http://schemas.openxmlformats.org/officeDocument/2006/relationships" xmlns:m="http://schemas.openxmlformats.org/officeDocument/2006/math" xmlns:v="urn:schemas-microsoft-com:vml" xmlns:w10="urn:schemas-microsoft-com:office:word" xmlns:w="http://schemas.openxmlformats.org/wordprocessingml/2006/main" xmlns:w14="http://schemas.microsoft.com/office/word/2010/wordml" xmlns:w15="http://schemas.microsoft.com/office/word/2012/wordml" xmlns:w16se="http://schemas.microsoft.com/office/word/2015/wordml/symex" xmlns:sl="http://schemas.openxmlformats.org/schemaLibrary/2006/main" mc:Ignorable="w14 w15 w16se">
-  <w:view w:val="normal"/>
-  <w:defaultTabStop w:val="720"/>
-  <w:characterSpacingControl w:val="doNotCompress"/>
-  <w:compat>
-    <w:useFELayout/>
-    <w:compatSetting w:name="compatibilityMode" w:uri="http://schemas.microsoft.com/office/word" w:val="15"/>
-    <w:compatSetting w:name="overrideTableStyleFontSizeAndJustification" w:uri="http://schemas.microsoft.com/office/word" w:val="1"/>
-    <w:compatSetting w:name="enableOpenTypeFeatures" w:uri="http://schemas.microsoft.com/office/word" w:val="1"/>
-    <w:compatSetting w:name="doNotFlipMirrorIndents" w:uri="http://schemas.microsoft.com/office/word" w:val="1"/>
-    <w:compatSetting w:name="differentiateMultirowTableHeaders" w:uri="http://schemas.microsoft.com/office/word" w:val="1"/>
-  </w:compat>
-  <w:rsids>
-    <w:rsidRoot w:val="00560EB7"/>
-    <w:rsid w:val="00560EB7"/>
-    <w:rsid w:val="00961D5D"/>
-  </w:rsids>
-  <m:mathPr>
-    <m:mathFont m:val="Cambria Math"/>
-    <m:brkBin m:val="before"/>
-    <m:brkBinSub m:val="--"/>
-    <m:smallFrac m:val="0"/>
-    <m:dispDef/>
-    <m:lMargin m:val="0"/>
-    <m:rMargin m:val="0"/>
-    <m:defJc m:val="centerGroup"/>
-    <m:wrapIndent m:val="1440"/>
-    <m:intLim m:val="subSup"/>
-    <m:naryLim m:val="undOvr"/>
-  </m:mathPr>
-  <w:themeFontLang w:val="en-US" w:eastAsia="ja-JP"/>
-  <w:clrSchemeMapping w:bg1="light1" w:t1="dark1" w:bg2="light2" w:t2="dark2" w:accent1="accent1" w:accent2="accent2" w:accent3="accent3" w:accent4="accent4" w:accent5="accent5" w:accent6="accent6" w:hyperlink="hyperlink" w:followedHyperlink="followedHyperlink"/>
-  <w:decimalSymbol w:val="."/>
-  <w:listSeparator w:val=","/>
-  <w15:chartTrackingRefBased/>
-</w:settings>
-</file>
-
-<file path=word/glossary/styles.xml><?xml version="1.0" encoding="utf-8"?>
-<w:styles xmlns:mc="http://schemas.openxmlformats.org/markup-compatibility/2006" xmlns:r="http://schemas.openxmlformats.org/officeDocument/2006/relationships" xmlns:w="http://schemas.openxmlformats.org/wordprocessingml/2006/main" xmlns:w14="http://schemas.microsoft.com/office/word/2010/wordml" xmlns:w15="http://schemas.microsoft.com/office/word/2012/wordml" xmlns:w16se="http://schemas.microsoft.com/office/word/2015/wordml/symex" mc:Ignorable="w14 w15 w16se">
-  <w:docDefaults>
-    <w:rPrDefault>
-      <w:rPr>
-        <w:rFonts w:asciiTheme="minorHAnsi" w:eastAsiaTheme="minorEastAsia" w:hAnsiTheme="minorHAnsi" w:cstheme="minorBidi"/>
-        <w:sz w:val="22"/>
-        <w:szCs w:val="22"/>
-        <w:lang w:val="en-US" w:eastAsia="ja-JP" w:bidi="ar-SA"/>
-      </w:rPr>
-    </w:rPrDefault>
-    <w:pPrDefault>
-      <w:pPr>
-        <w:spacing w:after="160" w:line="259" w:lineRule="auto"/>
-      </w:pPr>
-    </w:pPrDefault>
-  </w:docDefaults>
-  <w:latentStyles w:defLockedState="0" w:defUIPriority="99" w:defSemiHidden="0" w:defUnhideWhenUsed="0" w:defQFormat="0" w:count="371">
-    <w:lsdException w:name="Normal" w:uiPriority="0" w:qFormat="1"/>
-    <w:lsdException w:name="heading 1" w:uiPriority="9" w:qFormat="1"/>
-    <w:lsdException w:name="heading 2" w:semiHidden="1" w:uiPriority="9" w:unhideWhenUsed="1" w:qFormat="1"/>
-    <w:lsdException w:name="heading 3" w:semiHidden="1" w:uiPriority="9" w:unhideWhenUsed="1" w:qFormat="1"/>
-    <w:lsdException w:name="heading 4" w:semiHidden="1" w:uiPriority="9" w:unhideWhenUsed="1" w:qFormat="1"/>
-    <w:lsdException w:name="heading 5" w:semiHidden="1" w:uiPriority="9" w:unhideWhenUsed="1" w:qFormat="1"/>
-    <w:lsdException w:name="heading 6" w:semiHidden="1" w:uiPriority="9" w:unhideWhenUsed="1" w:qFormat="1"/>
-    <w:lsdException w:name="heading 7" w:semiHidden="1" w:uiPriority="9" w:unhideWhenUsed="1" w:qFormat="1"/>
-    <w:lsdException w:name="heading 8" w:semiHidden="1" w:uiPriority="9" w:unhideWhenUsed="1" w:qFormat="1"/>
-    <w:lsdException w:name="heading 9" w:semiHidden="1" w:uiPriority="9" w:unhideWhenUsed="1" w:qFormat="1"/>
-    <w:lsdException w:name="index 1" w:semiHidden="1" w:unhideWhenUsed="1"/>
-    <w:lsdException w:name="index 2" w:semiHidden="1" w:unhideWhenUsed="1"/>
-    <w:lsdException w:name="index 3" w:semiHidden="1" w:unhideWhenUsed="1"/>
-    <w:lsdException w:name="index 4" w:semiHidden="1" w:unhideWhenUsed="1"/>
-    <w:lsdException w:name="index 5" w:semiHidden="1" w:unhideWhenUsed="1"/>
-    <w:lsdException w:name="index 6" w:semiHidden="1" w:unhideWhenUsed="1"/>
-    <w:lsdException w:name="index 7" w:semiHidden="1" w:unhideWhenUsed="1"/>
-    <w:lsdException w:name="index 8" w:semiHidden="1" w:unhideWhenUsed="1"/>
-    <w:lsdException w:name="index 9" w:semiHidden="1" w:unhideWhenUsed="1"/>
-    <w:lsdException w:name="toc 1" w:semiHidden="1" w:uiPriority="39" w:unhideWhenUsed="1"/>
-    <w:lsdException w:name="toc 2" w:semiHidden="1" w:uiPriority="39" w:unhideWhenUsed="1"/>
-    <w:lsdException w:name="toc 3" w:semiHidden="1" w:uiPriority="39" w:unhideWhenUsed="1"/>
-    <w:lsdException w:name="toc 4" w:semiHidden="1" w:uiPriority="39" w:unhideWhenUsed="1"/>
-    <w:lsdException w:name="toc 5" w:semiHidden="1" w:uiPriority="39" w:unhideWhenUsed="1"/>
-    <w:lsdException w:name="toc 6" w:semiHidden="1" w:uiPriority="39" w:unhideWhenUsed="1"/>
-    <w:lsdException w:name="toc 7" w:semiHidden="1" w:uiPriority="39" w:unhideWhenUsed="1"/>
-    <w:lsdException w:name="toc 8" w:semiHidden="1" w:uiPriority="39" w:unhideWhenUsed="1"/>
-    <w:lsdException w:name="toc 9" w:semiHidden="1" w:uiPriority="39" w:unhideWhenUsed="1"/>
-    <w:lsdException w:name="Normal Indent" w:semiHidden="1" w:unhideWhenUsed="1"/>
-    <w:lsdException w:name="footnote text" w:semiHidden="1" w:unhideWhenUsed="1"/>
-    <w:lsdException w:name="annotation text" w:semiHidden="1" w:unhideWhenUsed="1"/>
-    <w:lsdException w:name="header" w:semiHidden="1" w:unhideWhenUsed="1"/>
-    <w:lsdException w:name="footer" w:semiHidden="1" w:unhideWhenUsed="1"/>
-    <w:lsdException w:name="index heading" w:semiHidden="1" w:unhideWhenUsed="1"/>
-    <w:lsdException w:name="caption" w:semiHidden="1" w:uiPriority="35" w:unhideWhenUsed="1" w:qFormat="1"/>
-    <w:lsdException w:name="table of figures" w:semiHidden="1" w:unhideWhenUsed="1"/>
-    <w:lsdException w:name="envelope address" w:semiHidden="1" w:unhideWhenUsed="1"/>
-    <w:lsdException w:name="envelope return" w:semiHidden="1" w:unhideWhenUsed="1"/>
-    <w:lsdException w:name="footnote reference" w:semiHidden="1" w:unhideWhenUsed="1"/>
-    <w:lsdException w:name="annotation reference" w:semiHidden="1" w:unhideWhenUsed="1"/>
-    <w:lsdException w:name="line number" w:semiHidden="1" w:unhideWhenUsed="1"/>
-    <w:lsdException w:name="page number" w:semiHidden="1" w:unhideWhenUsed="1"/>
-    <w:lsdException w:name="endnote reference" w:semiHidden="1" w:unhideWhenUsed="1"/>
-    <w:lsdException w:name="endnote text" w:semiHidden="1" w:unhideWhenUsed="1"/>
-    <w:lsdException w:name="table of authorities" w:semiHidden="1" w:unhideWhenUsed="1"/>
-    <w:lsdException w:name="macro" w:semiHidden="1" w:unhideWhenUsed="1"/>
-    <w:lsdException w:name="toa heading" w:semiHidden="1" w:unhideWhenUsed="1"/>
-    <w:lsdException w:name="List" w:semiHidden="1" w:unhideWhenUsed="1"/>
-    <w:lsdException w:name="List Bullet" w:semiHidden="1" w:unhideWhenUsed="1"/>
-    <w:lsdException w:name="List Number" w:semiHidden="1" w:unhideWhenUsed="1"/>
-    <w:lsdException w:name="List 2" w:semiHidden="1" w:unhideWhenUsed="1"/>
-    <w:lsdException w:name="List 3" w:semiHidden="1" w:unhideWhenUsed="1"/>
-    <w:lsdException w:name="List 4" w:semiHidden="1" w:unhideWhenUsed="1"/>
-    <w:lsdException w:name="List 5" w:semiHidden="1" w:unhideWhenUsed="1"/>
-    <w:lsdException w:name="List Bullet 2" w:semiHidden="1" w:unhideWhenUsed="1"/>
-    <w:lsdException w:name="List Bullet 3" w:semiHidden="1" w:unhideWhenUsed="1"/>
-    <w:lsdException w:name="List Bullet 4" w:semiHidden="1" w:unhideWhenUsed="1"/>
-    <w:lsdException w:name="List Bullet 5" w:semiHidden="1" w:unhideWhenUsed="1"/>
-    <w:lsdException w:name="List Number 2" w:semiHidden="1" w:unhideWhenUsed="1"/>
-    <w:lsdException w:name="List Number 3" w:semiHidden="1" w:unhideWhenUsed="1"/>
-    <w:lsdException w:name="List Number 4" w:semiHidden="1" w:unhideWhenUsed="1"/>
-    <w:lsdException w:name="List Number 5" w:semiHidden="1" w:unhideWhenUsed="1"/>
-    <w:lsdException w:name="Title" w:uiPriority="10" w:qFormat="1"/>
-    <w:lsdException w:name="Closing" w:semiHidden="1" w:unhideWhenUsed="1"/>
-    <w:lsdException w:name="Signature" w:semiHidden="1" w:unhideWhenUsed="1"/>
-    <w:lsdException w:name="Default Paragraph Font" w:semiHidden="1" w:uiPriority="1" w:unhideWhenUsed="1"/>
-    <w:lsdException w:name="Body Text" w:semiHidden="1" w:unhideWhenUsed="1"/>
-    <w:lsdException w:name="Body Text Indent" w:semiHidden="1" w:unhideWhenUsed="1"/>
-    <w:lsdException w:name="List Continue" w:semiHidden="1" w:unhideWhenUsed="1"/>
-    <w:lsdException w:name="List Continue 2" w:semiHidden="1" w:unhideWhenUsed="1"/>
-    <w:lsdException w:name="List Continue 3" w:semiHidden="1" w:unhideWhenUsed="1"/>
-    <w:lsdException w:name="List Continue 4" w:semiHidden="1" w:unhideWhenUsed="1"/>
-    <w:lsdException w:name="List Continue 5" w:semiHidden="1" w:unhideWhenUsed="1"/>
-    <w:lsdException w:name="Message Header" w:semiHidden="1" w:unhideWhenUsed="1"/>
-    <w:lsdException w:name="Subtitle" w:uiPriority="11" w:qFormat="1"/>
-    <w:lsdException w:name="Salutation" w:semiHidden="1" w:unhideWhenUsed="1"/>
-    <w:lsdException w:name="Date" w:semiHidden="1" w:unhideWhenUsed="1"/>
-    <w:lsdException w:name="Body Text First Indent" w:semiHidden="1" w:unhideWhenUsed="1"/>
-    <w:lsdException w:name="Body Text First Indent 2" w:semiHidden="1" w:unhideWhenUsed="1"/>
-    <w:lsdException w:name="Note Heading" w:semiHidden="1" w:unhideWhenUsed="1"/>
-    <w:lsdException w:name="Body Text 2" w:semiHidden="1" w:unhideWhenUsed="1"/>
-    <w:lsdException w:name="Body Text 3" w:semiHidden="1" w:unhideWhenUsed="1"/>
-    <w:lsdException w:name="Body Text Indent 2" w:semiHidden="1" w:unhideWhenUsed="1"/>
-    <w:lsdException w:name="Body Text Indent 3" w:semiHidden="1" w:unhideWhenUsed="1"/>
-    <w:lsdException w:name="Block Text" w:semiHidden="1" w:unhideWhenUsed="1"/>
-    <w:lsdException w:name="Hyperlink" w:semiHidden="1" w:unhideWhenUsed="1"/>
-    <w:lsdException w:name="FollowedHyperlink" w:semiHidden="1" w:unhideWhenUsed="1"/>
-    <w:lsdException w:name="Strong" w:uiPriority="22" w:qFormat="1"/>
-    <w:lsdException w:name="Emphasis" w:uiPriority="20" w:qFormat="1"/>
-    <w:lsdException w:name="Document Map" w:semiHidden="1" w:unhideWhenUsed="1"/>
-    <w:lsdException w:name="Plain Text" w:semiHidden="1" w:unhideWhenUsed="1"/>
-    <w:lsdException w:name="E-mail Signature" w:semiHidden="1" w:unhideWhenUsed="1"/>
-    <w:lsdException w:name="HTML Top of Form" w:semiHidden="1" w:unhideWhenUsed="1"/>
-    <w:lsdException w:name="HTML Bottom of Form" w:semiHidden="1" w:unhideWhenUsed="1"/>
-    <w:lsdException w:name="Normal (Web)" w:semiHidden="1" w:unhideWhenUsed="1"/>
-    <w:lsdException w:name="HTML Acronym" w:semiHidden="1" w:unhideWhenUsed="1"/>
-    <w:lsdException w:name="HTML Address" w:semiHidden="1" w:unhideWhenUsed="1"/>
-    <w:lsdException w:name="HTML Cite" w:semiHidden="1" w:unhideWhenUsed="1"/>
-    <w:lsdException w:name="HTML Code" w:semiHidden="1" w:unhideWhenUsed="1"/>
-    <w:lsdException w:name="HTML Definition" w:semiHidden="1" w:unhideWhenUsed="1"/>
-    <w:lsdException w:name="HTML Keyboard" w:semiHidden="1" w:unhideWhenUsed="1"/>
-    <w:lsdException w:name="HTML Preformatted" w:semiHidden="1" w:unhideWhenUsed="1"/>
-    <w:lsdException w:name="HTML Sample" w:semiHidden="1" w:unhideWhenUsed="1"/>
-    <w:lsdException w:name="HTML Typewriter" w:semiHidden="1" w:unhideWhenUsed="1"/>
-    <w:lsdException w:name="HTML Variable" w:semiHidden="1" w:unhideWhenUsed="1"/>
-    <w:lsdException w:name="Normal Table" w:semiHidden="1" w:unhideWhenUsed="1"/>
-    <w:lsdException w:name="annotation subject" w:semiHidden="1" w:unhideWhenUsed="1"/>
-    <w:lsdException w:name="No List" w:semiHidden="1" w:unhideWhenUsed="1"/>
-    <w:lsdException w:name="Outline List 1" w:semiHidden="1" w:unhideWhenUsed="1"/>
-    <w:lsdException w:name="Outline List 2" w:semiHidden="1" w:unhideWhenUsed="1"/>
-    <w:lsdException w:name="Outline List 3" w:semiHidden="1" w:unhideWhenUsed="1"/>
-    <w:lsdException w:name="Table Simple 1" w:semiHidden="1" w:unhideWhenUsed="1"/>
-    <w:lsdException w:name="Table Simple 2" w:semiHidden="1" w:unhideWhenUsed="1"/>
-    <w:lsdException w:name="Table Simple 3" w:semiHidden="1" w:unhideWhenUsed="1"/>
-    <w:lsdException w:name="Table Classic 1" w:semiHidden="1" w:unhideWhenUsed="1"/>
-    <w:lsdException w:name="Table Classic 2" w:semiHidden="1" w:unhideWhenUsed="1"/>
-    <w:lsdException w:name="Table Classic 3" w:semiHidden="1" w:unhideWhenUsed="1"/>
-    <w:lsdException w:name="Table Classic 4" w:semiHidden="1" w:unhideWhenUsed="1"/>
-    <w:lsdException w:name="Table Colorful 1" w:semiHidden="1" w:unhideWhenUsed="1"/>
-    <w:lsdException w:name="Table Colorful 2" w:semiHidden="1" w:unhideWhenUsed="1"/>
-    <w:lsdException w:name="Table Colorful 3" w:semiHidden="1" w:unhideWhenUsed="1"/>
-    <w:lsdException w:name="Table Columns 1" w:semiHidden="1" w:unhideWhenUsed="1"/>
-    <w:lsdException w:name="Table Columns 2" w:semiHidden="1" w:unhideWhenUsed="1"/>
-    <w:lsdException w:name="Table Columns 3" w:semiHidden="1" w:unhideWhenUsed="1"/>
-    <w:lsdException w:name="Table Columns 4" w:semiHidden="1" w:unhideWhenUsed="1"/>
-    <w:lsdException w:name="Table Columns 5" w:semiHidden="1" w:unhideWhenUsed="1"/>
-    <w:lsdException w:name="Table Grid 1" w:semiHidden="1" w:unhideWhenUsed="1"/>
-    <w:lsdException w:name="Table Grid 2" w:semiHidden="1" w:unhideWhenUsed="1"/>
-    <w:lsdException w:name="Table Grid 3" w:semiHidden="1" w:unhideWhenUsed="1"/>
-    <w:lsdException w:name="Table Grid 4" w:semiHidden="1" w:unhideWhenUsed="1"/>
-    <w:lsdException w:name="Table Grid 5" w:semiHidden="1" w:unhideWhenUsed="1"/>
-    <w:lsdException w:name="Table Grid 6" w:semiHidden="1" w:unhideWhenUsed="1"/>
-    <w:lsdException w:name="Table Grid 7" w:semiHidden="1" w:unhideWhenUsed="1"/>
-    <w:lsdException w:name="Table Grid 8" w:semiHidden="1" w:unhideWhenUsed="1"/>
-    <w:lsdException w:name="Table List 1" w:semiHidden="1" w:unhideWhenUsed="1"/>
-    <w:lsdException w:name="Table List 2" w:semiHidden="1" w:unhideWhenUsed="1"/>
-    <w:lsdException w:name="Table List 3" w:semiHidden="1" w:unhideWhenUsed="1"/>
-    <w:lsdException w:name="Table List 4" w:semiHidden="1" w:unhideWhenUsed="1"/>
-    <w:lsdException w:name="Table List 5" w:semiHidden="1" w:unhideWhenUsed="1"/>
-    <w:lsdException w:name="Table List 6" w:semiHidden="1" w:unhideWhenUsed="1"/>
-    <w:lsdException w:name="Table List 7" w:semiHidden="1" w:unhideWhenUsed="1"/>
-    <w:lsdException w:name="Table List 8" w:semiHidden="1" w:unhideWhenUsed="1"/>
-    <w:lsdException w:name="Table 3D effects 1" w:semiHidden="1" w:unhideWhenUsed="1"/>
-    <w:lsdException w:name="Table 3D effects 2" w:semiHidden="1" w:unhideWhenUsed="1"/>
-    <w:lsdException w:name="Table 3D effects 3" w:semiHidden="1" w:unhideWhenUsed="1"/>
-    <w:lsdException w:name="Table Contemporary" w:semiHidden="1" w:unhideWhenUsed="1"/>
-    <w:lsdException w:name="Table Elegant" w:semiHidden="1" w:unhideWhenUsed="1"/>
-    <w:lsdException w:name="Table Professional" w:semiHidden="1" w:unhideWhenUsed="1"/>
-    <w:lsdException w:name="Table Subtle 1" w:semiHidden="1" w:unhideWhenUsed="1"/>
-    <w:lsdException w:name="Table Subtle 2" w:semiHidden="1" w:unhideWhenUsed="1"/>
-    <w:lsdException w:name="Table Web 1" w:semiHidden="1" w:unhideWhenUsed="1"/>
-    <w:lsdException w:name="Table Web 2" w:semiHidden="1" w:unhideWhenUsed="1"/>
-    <w:lsdException w:name="Table Web 3" w:semiHidden="1" w:unhideWhenUsed="1"/>
-    <w:lsdException w:name="Balloon Text" w:semiHidden="1" w:unhideWhenUsed="1"/>
-    <w:lsdException w:name="Table Grid" w:uiPriority="39"/>
-    <w:lsdException w:name="Table Theme" w:semiHidden="1" w:unhideWhenUsed="1"/>
-    <w:lsdException w:name="Placeholder Text" w:semiHidden="1"/>
-    <w:lsdException w:name="No Spacing" w:uiPriority="1" w:qFormat="1"/>
-    <w:lsdException w:name="Light Shading" w:uiPriority="60"/>
-    <w:lsdException w:name="Light List" w:uiPriority="61"/>
-    <w:lsdException w:name="Light Grid" w:uiPriority="62"/>
-    <w:lsdException w:name="Medium Shading 1" w:uiPriority="63"/>
-    <w:lsdException w:name="Medium Shading 2" w:uiPriority="64"/>
-    <w:lsdException w:name="Medium List 1" w:uiPriority="65"/>
-    <w:lsdException w:name="Medium List 2" w:uiPriority="66"/>
-    <w:lsdException w:name="Medium Grid 1" w:uiPriority="67"/>
-    <w:lsdException w:name="Medium Grid 2" w:uiPriority="68"/>
-    <w:lsdException w:name="Medium Grid 3" w:uiPriority="69"/>
-    <w:lsdException w:name="Dark List" w:uiPriority="70"/>
-    <w:lsdException w:name="Colorful Shading" w:uiPriority="71"/>
-    <w:lsdException w:name="Colorful List" w:uiPriority="72"/>
-    <w:lsdException w:name="Colorful Grid" w:uiPriority="73"/>
-    <w:lsdException w:name="Light Shading Accent 1" w:uiPriority="60"/>
-    <w:lsdException w:name="Light List Accent 1" w:uiPriority="61"/>
-    <w:lsdException w:name="Light Grid Accent 1" w:uiPriority="62"/>
-    <w:lsdException w:name="Medium Shading 1 Accent 1" w:uiPriority="63"/>
-    <w:lsdException w:name="Medium Shading 2 Accent 1" w:uiPriority="64"/>
-    <w:lsdException w:name="Medium List 1 Accent 1" w:uiPriority="65"/>
-    <w:lsdException w:name="Revision" w:semiHidden="1"/>
-    <w:lsdException w:name="List Paragraph" w:uiPriority="34" w:qFormat="1"/>
-    <w:lsdException w:name="Quote" w:uiPriority="29" w:qFormat="1"/>
-    <w:lsdException w:name="Intense Quote" w:uiPriority="30" w:qFormat="1"/>
-    <w:lsdException w:name="Medium List 2 Accent 1" w:uiPriority="66"/>
-    <w:lsdException w:name="Medium Grid 1 Accent 1" w:uiPriority="67"/>
-    <w:lsdException w:name="Medium Grid 2 Accent 1" w:uiPriority="68"/>
-    <w:lsdException w:name="Medium Grid 3 Accent 1" w:uiPriority="69"/>
-    <w:lsdException w:name="Dark List Accent 1" w:uiPriority="70"/>
-    <w:lsdException w:name="Colorful Shading Accent 1" w:uiPriority="71"/>
-    <w:lsdException w:name="Colorful List Accent 1" w:uiPriority="72"/>
-    <w:lsdException w:name="Colorful Grid Accent 1" w:uiPriority="73"/>
-    <w:lsdException w:name="Light Shading Accent 2" w:uiPriority="60"/>
-    <w:lsdException w:name="Light List Accent 2" w:uiPriority="61"/>
-    <w:lsdException w:name="Light Grid Accent 2" w:uiPriority="62"/>
-    <w:lsdException w:name="Medium Shading 1 Accent 2" w:uiPriority="63"/>
-    <w:lsdException w:name="Medium Shading 2 Accent 2" w:uiPriority="64"/>
-    <w:lsdException w:name="Medium List 1 Accent 2" w:uiPriority="65"/>
-    <w:lsdException w:name="Medium List 2 Accent 2" w:uiPriority="66"/>
-    <w:lsdException w:name="Medium Grid 1 Accent 2" w:uiPriority="67"/>
-    <w:lsdException w:name="Medium Grid 2 Accent 2" w:uiPriority="68"/>
-    <w:lsdException w:name="Medium Grid 3 Accent 2" w:uiPriority="69"/>
-    <w:lsdException w:name="Dark List Accent 2" w:uiPriority="70"/>
-    <w:lsdException w:name="Colorful Shading Accent 2" w:uiPriority="71"/>
-    <w:lsdException w:name="Colorful List Accent 2" w:uiPriority="72"/>
-    <w:lsdException w:name="Colorful Grid Accent 2" w:uiPriority="73"/>
-    <w:lsdException w:name="Light Shading Accent 3" w:uiPriority="60"/>
-    <w:lsdException w:name="Light List Accent 3" w:uiPriority="61"/>
-    <w:lsdException w:name="Light Grid Accent 3" w:uiPriority="62"/>
-    <w:lsdException w:name="Medium Shading 1 Accent 3" w:uiPriority="63"/>
-    <w:lsdException w:name="Medium Shading 2 Accent 3" w:uiPriority="64"/>
-    <w:lsdException w:name="Medium List 1 Accent 3" w:uiPriority="65"/>
-    <w:lsdException w:name="Medium List 2 Accent 3" w:uiPriority="66"/>
-    <w:lsdException w:name="Medium Grid 1 Accent 3" w:uiPriority="67"/>
-    <w:lsdException w:name="Medium Grid 2 Accent 3" w:uiPriority="68"/>
-    <w:lsdException w:name="Medium Grid 3 Accent 3" w:uiPriority="69"/>
-    <w:lsdException w:name="Dark List Accent 3" w:uiPriority="70"/>
-    <w:lsdException w:name="Colorful Shading Accent 3" w:uiPriority="71"/>
-    <w:lsdException w:name="Colorful List Accent 3" w:uiPriority="72"/>
-    <w:lsdException w:name="Colorful Grid Accent 3" w:uiPriority="73"/>
-    <w:lsdException w:name="Light Shading Accent 4" w:uiPriority="60"/>
-    <w:lsdException w:name="Light List Accent 4" w:uiPriority="61"/>
-    <w:lsdException w:name="Light Grid Accent 4" w:uiPriority="62"/>
-    <w:lsdException w:name="Medium Shading 1 Accent 4" w:uiPriority="63"/>
-    <w:lsdException w:name="Medium Shading 2 Accent 4" w:uiPriority="64"/>
-    <w:lsdException w:name="Medium List 1 Accent 4" w:uiPriority="65"/>
-    <w:lsdException w:name="Medium List 2 Accent 4" w:uiPriority="66"/>
-    <w:lsdException w:name="Medium Grid 1 Accent 4" w:uiPriority="67"/>
-    <w:lsdException w:name="Medium Grid 2 Accent 4" w:uiPriority="68"/>
-    <w:lsdException w:name="Medium Grid 3 Accent 4" w:uiPriority="69"/>
-    <w:lsdException w:name="Dark List Accent 4" w:uiPriority="70"/>
-    <w:lsdException w:name="Colorful Shading Accent 4" w:uiPriority="71"/>
-    <w:lsdException w:name="Colorful List Accent 4" w:uiPriority="72"/>
-    <w:lsdException w:name="Colorful Grid Accent 4" w:uiPriority="73"/>
-    <w:lsdException w:name="Light Shading Accent 5" w:uiPriority="60"/>
-    <w:lsdException w:name="Light List Accent 5" w:uiPriority="61"/>
-    <w:lsdException w:name="Light Grid Accent 5" w:uiPriority="62"/>
-    <w:lsdException w:name="Medium Shading 1 Accent 5" w:uiPriority="63"/>
-    <w:lsdException w:name="Medium Shading 2 Accent 5" w:uiPriority="64"/>
-    <w:lsdException w:name="Medium List 1 Accent 5" w:uiPriority="65"/>
-    <w:lsdException w:name="Medium List 2 Accent 5" w:uiPriority="66"/>
-    <w:lsdException w:name="Medium Grid 1 Accent 5" w:uiPriority="67"/>
-    <w:lsdException w:name="Medium Grid 2 Accent 5" w:uiPriority="68"/>
-    <w:lsdException w:name="Medium Grid 3 Accent 5" w:uiPriority="69"/>
-    <w:lsdException w:name="Dark List Accent 5" w:uiPriority="70"/>
-    <w:lsdException w:name="Colorful Shading Accent 5" w:uiPriority="71"/>
-    <w:lsdException w:name="Colorful List Accent 5" w:uiPriority="72"/>
-    <w:lsdException w:name="Colorful Grid Accent 5" w:uiPriority="73"/>
-    <w:lsdException w:name="Light Shading Accent 6" w:uiPriority="60"/>
-    <w:lsdException w:name="Light List Accent 6" w:uiPriority="61"/>
-    <w:lsdException w:name="Light Grid Accent 6" w:uiPriority="62"/>
-    <w:lsdException w:name="Medium Shading 1 Accent 6" w:uiPriority="63"/>
-    <w:lsdException w:name="Medium Shading 2 Accent 6" w:uiPriority="64"/>
-    <w:lsdException w:name="Medium List 1 Accent 6" w:uiPriority="65"/>
-    <w:lsdException w:name="Medium List 2 Accent 6" w:uiPriority="66"/>
-    <w:lsdException w:name="Medium Grid 1 Accent 6" w:uiPriority="67"/>
-    <w:lsdException w:name="Medium Grid 2 Accent 6" w:uiPriority="68"/>
-    <w:lsdException w:name="Medium Grid 3 Accent 6" w:uiPriority="69"/>
-    <w:lsdException w:name="Dark List Accent 6" w:uiPriority="70"/>
-    <w:lsdException w:name="Colorful Shading Accent 6" w:uiPriority="71"/>
-    <w:lsdException w:name="Colorful List Accent 6" w:uiPriority="72"/>
-    <w:lsdException w:name="Colorful Grid Accent 6" w:uiPriority="73"/>
-    <w:lsdException w:name="Subtle Emphasis" w:uiPriority="19" w:qFormat="1"/>
-    <w:lsdException w:name="Intense Emphasis" w:uiPriority="21" w:qFormat="1"/>
-    <w:lsdException w:name="Subtle Reference" w:uiPriority="31" w:qFormat="1"/>
-    <w:lsdException w:name="Intense Reference" w:uiPriority="32" w:qFormat="1"/>
-    <w:lsdException w:name="Book Title" w:uiPriority="33" w:qFormat="1"/>
-    <w:lsdException w:name="Bibliography" w:semiHidden="1" w:uiPriority="37" w:unhideWhenUsed="1"/>
-    <w:lsdException w:name="TOC Heading" w:semiHidden="1" w:uiPriority="39" w:unhideWhenUsed="1" w:qFormat="1"/>
-    <w:lsdException w:name="Plain Table 1" w:uiPriority="41"/>
-    <w:lsdException w:name="Plain Table 2" w:uiPriority="42"/>
-    <w:lsdException w:name="Plain Table 3" w:uiPriority="43"/>
-    <w:lsdException w:name="Plain Table 4" w:uiPriority="44"/>
-    <w:lsdException w:name="Plain Table 5" w:uiPriority="45"/>
-    <w:lsdException w:name="Grid Table Light" w:uiPriority="40"/>
-    <w:lsdException w:name="Grid Table 1 Light" w:uiPriority="46"/>
-    <w:lsdException w:name="Grid Table 2" w:uiPriority="47"/>
-    <w:lsdException w:name="Grid Table 3" w:uiPriority="48"/>
-    <w:lsdException w:name="Grid Table 4" w:uiPriority="49"/>
-    <w:lsdException w:name="Grid Table 5 Dark" w:uiPriority="50"/>
-    <w:lsdException w:name="Grid Table 6 Colorful" w:uiPriority="51"/>
-    <w:lsdException w:name="Grid Table 7 Colorful" w:uiPriority="52"/>
-    <w:lsdException w:name="Grid Table 1 Light Accent 1" w:uiPriority="46"/>
-    <w:lsdException w:name="Grid Table 2 Accent 1" w:uiPriority="47"/>
-    <w:lsdException w:name="Grid Table 3 Accent 1" w:uiPriority="48"/>
-    <w:lsdException w:name="Grid Table 4 Accent 1" w:uiPriority="49"/>
-    <w:lsdException w:name="Grid Table 5 Dark Accent 1" w:uiPriority="50"/>
-    <w:lsdException w:name="Grid Table 6 Colorful Accent 1" w:uiPriority="51"/>
-    <w:lsdException w:name="Grid Table 7 Colorful Accent 1" w:uiPriority="52"/>
-    <w:lsdException w:name="Grid Table 1 Light Accent 2" w:uiPriority="46"/>
-    <w:lsdException w:name="Grid Table 2 Accent 2" w:uiPriority="47"/>
-    <w:lsdException w:name="Grid Table 3 Accent 2" w:uiPriority="48"/>
-    <w:lsdException w:name="Grid Table 4 Accent 2" w:uiPriority="49"/>
-    <w:lsdException w:name="Grid Table 5 Dark Accent 2" w:uiPriority="50"/>
-    <w:lsdException w:name="Grid Table 6 Colorful Accent 2" w:uiPriority="51"/>
-    <w:lsdException w:name="Grid Table 7 Colorful Accent 2" w:uiPriority="52"/>
-    <w:lsdException w:name="Grid Table 1 Light Accent 3" w:uiPriority="46"/>
-    <w:lsdException w:name="Grid Table 2 Accent 3" w:uiPriority="47"/>
-    <w:lsdException w:name="Grid Table 3 Accent 3" w:uiPriority="48"/>
-    <w:lsdException w:name="Grid Table 4 Accent 3" w:uiPriority="49"/>
-    <w:lsdException w:name="Grid Table 5 Dark Accent 3" w:uiPriority="50"/>
-    <w:lsdException w:name="Grid Table 6 Colorful Accent 3" w:uiPriority="51"/>
-    <w:lsdException w:name="Grid Table 7 Colorful Accent 3" w:uiPriority="52"/>
-    <w:lsdException w:name="Grid Table 1 Light Accent 4" w:uiPriority="46"/>
-    <w:lsdException w:name="Grid Table 2 Accent 4" w:uiPriority="47"/>
-    <w:lsdException w:name="Grid Table 3 Accent 4" w:uiPriority="48"/>
-    <w:lsdException w:name="Grid Table 4 Accent 4" w:uiPriority="49"/>
-    <w:lsdException w:name="Grid Table 5 Dark Accent 4" w:uiPriority="50"/>
-    <w:lsdException w:name="Grid Table 6 Colorful Accent 4" w:uiPriority="51"/>
-    <w:lsdException w:name="Grid Table 7 Colorful Accent 4" w:uiPriority="52"/>
-    <w:lsdException w:name="Grid Table 1 Light Accent 5" w:uiPriority="46"/>
-    <w:lsdException w:name="Grid Table 2 Accent 5" w:uiPriority="47"/>
-    <w:lsdException w:name="Grid Table 3 Accent 5" w:uiPriority="48"/>
-    <w:lsdException w:name="Grid Table 4 Accent 5" w:uiPriority="49"/>
-    <w:lsdException w:name="Grid Table 5 Dark Accent 5" w:uiPriority="50"/>
-    <w:lsdException w:name="Grid Table 6 Colorful Accent 5" w:uiPriority="51"/>
-    <w:lsdException w:name="Grid Table 7 Colorful Accent 5" w:uiPriority="52"/>
-    <w:lsdException w:name="Grid Table 1 Light Accent 6" w:uiPriority="46"/>
-    <w:lsdException w:name="Grid Table 2 Accent 6" w:uiPriority="47"/>
-    <w:lsdException w:name="Grid Table 3 Accent 6" w:uiPriority="48"/>
-    <w:lsdException w:name="Grid Table 4 Accent 6" w:uiPriority="49"/>
-    <w:lsdException w:name="Grid Table 5 Dark Accent 6" w:uiPriority="50"/>
-    <w:lsdException w:name="Grid Table 6 Colorful Accent 6" w:uiPriority="51"/>
-    <w:lsdException w:name="Grid Table 7 Colorful Accent 6" w:uiPriority="52"/>
-    <w:lsdException w:name="List Table 1 Light" w:uiPriority="46"/>
-    <w:lsdException w:name="List Table 2" w:uiPriority="47"/>
-    <w:lsdException w:name="List Table 3" w:uiPriority="48"/>
-    <w:lsdException w:name="List Table 4" w:uiPriority="49"/>
-    <w:lsdException w:name="List Table 5 Dark" w:uiPriority="50"/>
-    <w:lsdException w:name="List Table 6 Colorful" w:uiPriority="51"/>
-    <w:lsdException w:name="List Table 7 Colorful" w:uiPriority="52"/>
-    <w:lsdException w:name="List Table 1 Light Accent 1" w:uiPriority="46"/>
-    <w:lsdException w:name="List Table 2 Accent 1" w:uiPriority="47"/>
-    <w:lsdException w:name="List Table 3 Accent 1" w:uiPriority="48"/>
-    <w:lsdException w:name="List Table 4 Accent 1" w:uiPriority="49"/>
-    <w:lsdException w:name="List Table 5 Dark Accent 1" w:uiPriority="50"/>
-    <w:lsdException w:name="List Table 6 Colorful Accent 1" w:uiPriority="51"/>
-    <w:lsdException w:name="List Table 7 Colorful Accent 1" w:uiPriority="52"/>
-    <w:lsdException w:name="List Table 1 Light Accent 2" w:uiPriority="46"/>
-    <w:lsdException w:name="List Table 2 Accent 2" w:uiPriority="47"/>
-    <w:lsdException w:name="List Table 3 Accent 2" w:uiPriority="48"/>
-    <w:lsdException w:name="List Table 4 Accent 2" w:uiPriority="49"/>
-    <w:lsdException w:name="List Table 5 Dark Accent 2" w:uiPriority="50"/>
-    <w:lsdException w:name="List Table 6 Colorful Accent 2" w:uiPriority="51"/>
-    <w:lsdException w:name="List Table 7 Colorful Accent 2" w:uiPriority="52"/>
-    <w:lsdException w:name="List Table 1 Light Accent 3" w:uiPriority="46"/>
-    <w:lsdException w:name="List Table 2 Accent 3" w:uiPriority="47"/>
-    <w:lsdException w:name="List Table 3 Accent 3" w:uiPriority="48"/>
-    <w:lsdException w:name="List Table 4 Accent 3" w:uiPriority="49"/>
-    <w:lsdException w:name="List Table 5 Dark Accent 3" w:uiPriority="50"/>
-    <w:lsdException w:name="List Table 6 Colorful Accent 3" w:uiPriority="51"/>
-    <w:lsdException w:name="List Table 7 Colorful Accent 3" w:uiPriority="52"/>
-    <w:lsdException w:name="List Table 1 Light Accent 4" w:uiPriority="46"/>
-    <w:lsdException w:name="List Table 2 Accent 4" w:uiPriority="47"/>
-    <w:lsdException w:name="List Table 3 Accent 4" w:uiPriority="48"/>
-    <w:lsdException w:name="List Table 4 Accent 4" w:uiPriority="49"/>
-    <w:lsdException w:name="List Table 5 Dark Accent 4" w:uiPriority="50"/>
-    <w:lsdException w:name="List Table 6 Colorful Accent 4" w:uiPriority="51"/>
-    <w:lsdException w:name="List Table 7 Colorful Accent 4" w:uiPriority="52"/>
-    <w:lsdException w:name="List Table 1 Light Accent 5" w:uiPriority="46"/>
-    <w:lsdException w:name="List Table 2 Accent 5" w:uiPriority="47"/>
-    <w:lsdException w:name="List Table 3 Accent 5" w:uiPriority="48"/>
-    <w:lsdException w:name="List Table 4 Accent 5" w:uiPriority="49"/>
-    <w:lsdException w:name="List Table 5 Dark Accent 5" w:uiPriority="50"/>
-    <w:lsdException w:name="List Table 6 Colorful Accent 5" w:uiPriority="51"/>
-    <w:lsdException w:name="List Table 7 Colorful Accent 5" w:uiPriority="52"/>
-    <w:lsdException w:name="List Table 1 Light Accent 6" w:uiPriority="46"/>
-    <w:lsdException w:name="List Table 2 Accent 6" w:uiPriority="47"/>
-    <w:lsdException w:name="List Table 3 Accent 6" w:uiPriority="48"/>
-    <w:lsdException w:name="List Table 4 Accent 6" w:uiPriority="49"/>
-    <w:lsdException w:name="List Table 5 Dark Accent 6" w:uiPriority="50"/>
-    <w:lsdException w:name="List Table 6 Colorful Accent 6" w:uiPriority="51"/>
-    <w:lsdException w:name="List Table 7 Colorful Accent 6" w:uiPriority="52"/>
-  </w:latentStyles>
-  <w:style w:type="paragraph" w:default="1" w:styleId="Normal">
-    <w:name w:val="Normal"/>
-    <w:qFormat/>
-  </w:style>
-  <w:style w:type="character" w:default="1" w:styleId="DefaultParagraphFont">
-    <w:name w:val="Default Paragraph Font"/>
-    <w:uiPriority w:val="1"/>
-    <w:semiHidden/>
-    <w:unhideWhenUsed/>
-  </w:style>
-  <w:style w:type="table" w:default="1" w:styleId="TableNormal">
-    <w:name w:val="Normal Table"/>
-    <w:uiPriority w:val="99"/>
-    <w:semiHidden/>
-    <w:unhideWhenUsed/>
-    <w:tblPr>
-      <w:tblInd w:w="0" w:type="dxa"/>
-      <w:tblCellMar>
-        <w:top w:w="0" w:type="dxa"/>
-        <w:left w:w="108" w:type="dxa"/>
-        <w:bottom w:w="0" w:type="dxa"/>
-        <w:right w:w="108" w:type="dxa"/>
-      </w:tblCellMar>
-    </w:tblPr>
-  </w:style>
-  <w:style w:type="numbering" w:default="1" w:styleId="NoList">
-    <w:name w:val="No List"/>
-    <w:uiPriority w:val="99"/>
-    <w:semiHidden/>
-    <w:unhideWhenUsed/>
-  </w:style>
-  <w:style w:type="paragraph" w:customStyle="1" w:styleId="147EF2A065D74FB98C0BC7F58F1768E6">
-    <w:name w:val="147EF2A065D74FB98C0BC7F58F1768E6"/>
-    <w:rsid w:val="00560EB7"/>
-  </w:style>
-  <w:style w:type="paragraph" w:customStyle="1" w:styleId="08F977C0328A483E896A32AB3110CCC2">
-    <w:name w:val="08F977C0328A483E896A32AB3110CCC2"/>
-    <w:rsid w:val="00560EB7"/>
-  </w:style>
-  <w:style w:type="paragraph" w:customStyle="1" w:styleId="CB14A92DEE9543BDAEB63916697CDB1D">
-    <w:name w:val="CB14A92DEE9543BDAEB63916697CDB1D"/>
-    <w:rsid w:val="00560EB7"/>
-  </w:style>
-  <w:style w:type="paragraph" w:customStyle="1" w:styleId="A24637522A664BEF98C64F1E81470F4A">
-    <w:name w:val="A24637522A664BEF98C64F1E81470F4A"/>
-    <w:rsid w:val="00560EB7"/>
-  </w:style>
-</w:styles>
-</file>
-
-<file path=word/glossary/webSettings.xml><?xml version="1.0" encoding="utf-8"?>
-<w:webSettings xmlns:mc="http://schemas.openxmlformats.org/markup-compatibility/2006" xmlns:r="http://schemas.openxmlformats.org/officeDocument/2006/relationships" xmlns:w="http://schemas.openxmlformats.org/wordprocessingml/2006/main" xmlns:w14="http://schemas.microsoft.com/office/word/2010/wordml" xmlns:w15="http://schemas.microsoft.com/office/word/2012/wordml" xmlns:w16se="http://schemas.microsoft.com/office/word/2015/wordml/symex" mc:Ignorable="w14 w15 w16se">
-  <w:optimizeForBrowser/>
-  <w:allowPNG/>
-</w:webSettings>
-</file>
-
 <file path=word/theme/theme1.xml><?xml version="1.0" encoding="utf-8"?>
 <a:theme xmlns:a="http://schemas.openxmlformats.org/drawingml/2006/main" name="Office Theme">
   <a:themeElements>
@@ -8746,7 +9490,7 @@
 </file>
 
 <file path=customXml/itemProps1.xml><?xml version="1.0" encoding="utf-8"?>
-<ds:datastoreItem xmlns:ds="http://schemas.openxmlformats.org/officeDocument/2006/customXml" ds:itemID="{498D118B-7634-4CAE-BC33-E3E56177945F}">
+<ds:datastoreItem xmlns:ds="http://schemas.openxmlformats.org/officeDocument/2006/customXml" ds:itemID="{14F412A5-4D5A-46D8-88DB-107F61A9FB87}">
   <ds:schemaRefs>
     <ds:schemaRef ds:uri="http://schemas.openxmlformats.org/officeDocument/2006/bibliography"/>
   </ds:schemaRefs>
